--- a/前端-田高.docx
+++ b/前端-田高.docx
@@ -271,13 +271,23 @@
         </w:rPr>
         <w:t xml:space="preserve">       |            </w:t>
       </w:r>
-      <w:r>
-        <w:rPr>
-          <w:rFonts w:ascii="微软雅黑" w:eastAsia="微软雅黑" w:hAnsi="微软雅黑" w:cs="微软雅黑"/>
-          <w:b/>
-          <w:color w:val="000000"/>
-        </w:rPr>
-        <w:t>邮   箱：</w:t>
+      <w:proofErr w:type="gramStart"/>
+      <w:r>
+        <w:rPr>
+          <w:rFonts w:ascii="微软雅黑" w:eastAsia="微软雅黑" w:hAnsi="微软雅黑" w:cs="微软雅黑"/>
+          <w:b/>
+          <w:color w:val="000000"/>
+        </w:rPr>
+        <w:t>邮</w:t>
+      </w:r>
+      <w:proofErr w:type="gramEnd"/>
+      <w:r>
+        <w:rPr>
+          <w:rFonts w:ascii="微软雅黑" w:eastAsia="微软雅黑" w:hAnsi="微软雅黑" w:cs="微软雅黑"/>
+          <w:b/>
+          <w:color w:val="000000"/>
+        </w:rPr>
+        <w:t xml:space="preserve">   箱：</w:t>
       </w:r>
       <w:r>
         <w:rPr>
@@ -287,8 +297,6 @@
         </w:rPr>
         <w:t>tg@1ike.cc</w:t>
       </w:r>
-      <w:bookmarkStart w:id="0" w:name="_GoBack"/>
-      <w:bookmarkEnd w:id="0"/>
     </w:p>
     <w:p>
       <w:pPr>
@@ -352,13 +360,23 @@
           <w:color w:val="000000"/>
         </w:rPr>
       </w:pPr>
-      <w:r>
-        <w:rPr>
-          <w:rFonts w:ascii="微软雅黑" w:eastAsia="微软雅黑" w:hAnsi="微软雅黑" w:cs="微软雅黑" w:hint="eastAsia"/>
-          <w:b/>
-          <w:color w:val="000000"/>
-        </w:rPr>
-        <w:t>个人博客:</w:t>
+      <w:proofErr w:type="gramStart"/>
+      <w:r>
+        <w:rPr>
+          <w:rFonts w:ascii="微软雅黑" w:eastAsia="微软雅黑" w:hAnsi="微软雅黑" w:cs="微软雅黑" w:hint="eastAsia"/>
+          <w:b/>
+          <w:color w:val="000000"/>
+        </w:rPr>
+        <w:t>个人博客</w:t>
+      </w:r>
+      <w:proofErr w:type="gramEnd"/>
+      <w:r>
+        <w:rPr>
+          <w:rFonts w:ascii="微软雅黑" w:eastAsia="微软雅黑" w:hAnsi="微软雅黑" w:cs="微软雅黑" w:hint="eastAsia"/>
+          <w:b/>
+          <w:color w:val="000000"/>
+        </w:rPr>
+        <w:t>:</w:t>
       </w:r>
       <w:r>
         <w:rPr>
@@ -398,13 +416,23 @@
           <w:color w:val="000000"/>
         </w:rPr>
       </w:pPr>
-      <w:r>
-        <w:rPr>
-          <w:rFonts w:ascii="微软雅黑" w:eastAsia="微软雅黑" w:hAnsi="微软雅黑" w:cs="微软雅黑" w:hint="eastAsia"/>
-          <w:b/>
-          <w:color w:val="000000"/>
-        </w:rPr>
-        <w:t>github:</w:t>
+      <w:proofErr w:type="spellStart"/>
+      <w:r>
+        <w:rPr>
+          <w:rFonts w:ascii="微软雅黑" w:eastAsia="微软雅黑" w:hAnsi="微软雅黑" w:cs="微软雅黑" w:hint="eastAsia"/>
+          <w:b/>
+          <w:color w:val="000000"/>
+        </w:rPr>
+        <w:t>github</w:t>
+      </w:r>
+      <w:proofErr w:type="spellEnd"/>
+      <w:r>
+        <w:rPr>
+          <w:rFonts w:ascii="微软雅黑" w:eastAsia="微软雅黑" w:hAnsi="微软雅黑" w:cs="微软雅黑" w:hint="eastAsia"/>
+          <w:b/>
+          <w:color w:val="000000"/>
+        </w:rPr>
+        <w:t>:</w:t>
       </w:r>
       <w:r>
         <w:rPr>
@@ -596,14 +624,30 @@
         <w:rPr>
           <w:rFonts w:ascii="微软雅黑" w:eastAsia="微软雅黑" w:hAnsi="微软雅黑" w:cs="微软雅黑"/>
         </w:rPr>
-        <w:t>3.   了解、使用过nodeJS进行基于服务器端架构，</w:t>
-      </w:r>
+        <w:t>3.   了解、使用过</w:t>
+      </w:r>
+      <w:proofErr w:type="spellStart"/>
+      <w:r>
+        <w:rPr>
+          <w:rFonts w:ascii="微软雅黑" w:eastAsia="微软雅黑" w:hAnsi="微软雅黑" w:cs="微软雅黑"/>
+        </w:rPr>
+        <w:t>nodeJS</w:t>
+      </w:r>
+      <w:proofErr w:type="spellEnd"/>
+      <w:r>
+        <w:rPr>
+          <w:rFonts w:ascii="微软雅黑" w:eastAsia="微软雅黑" w:hAnsi="微软雅黑" w:cs="微软雅黑"/>
+        </w:rPr>
+        <w:t>进行基于服务器端架构，</w:t>
+      </w:r>
+      <w:proofErr w:type="spellStart"/>
       <w:r>
         <w:rPr>
           <w:rFonts w:ascii="微软雅黑" w:eastAsia="微软雅黑" w:hAnsi="微软雅黑" w:cs="微软雅黑" w:hint="eastAsia"/>
         </w:rPr>
         <w:t>VueJs</w:t>
       </w:r>
+      <w:proofErr w:type="spellEnd"/>
       <w:r>
         <w:rPr>
           <w:rFonts w:ascii="微软雅黑" w:eastAsia="微软雅黑" w:hAnsi="微软雅黑" w:cs="微软雅黑"/>
@@ -623,13 +667,41 @@
         <w:rPr>
           <w:rFonts w:ascii="微软雅黑" w:eastAsia="微软雅黑" w:hAnsi="微软雅黑" w:cs="微软雅黑"/>
         </w:rPr>
-        <w:t>4.   能够使用 git 托管</w:t>
-      </w:r>
-      <w:r>
-        <w:rPr>
-          <w:rFonts w:ascii="微软雅黑" w:eastAsia="微软雅黑" w:hAnsi="微软雅黑" w:cs="微软雅黑" w:hint="eastAsia"/>
-        </w:rPr>
-        <w:t>, webpack构建</w:t>
+        <w:t xml:space="preserve">4.   能够使用 </w:t>
+      </w:r>
+      <w:proofErr w:type="spellStart"/>
+      <w:r>
+        <w:rPr>
+          <w:rFonts w:ascii="微软雅黑" w:eastAsia="微软雅黑" w:hAnsi="微软雅黑" w:cs="微软雅黑"/>
+        </w:rPr>
+        <w:t>git</w:t>
+      </w:r>
+      <w:proofErr w:type="spellEnd"/>
+      <w:r>
+        <w:rPr>
+          <w:rFonts w:ascii="微软雅黑" w:eastAsia="微软雅黑" w:hAnsi="微软雅黑" w:cs="微软雅黑"/>
+        </w:rPr>
+        <w:t xml:space="preserve"> 托管</w:t>
+      </w:r>
+      <w:r>
+        <w:rPr>
+          <w:rFonts w:ascii="微软雅黑" w:eastAsia="微软雅黑" w:hAnsi="微软雅黑" w:cs="微软雅黑" w:hint="eastAsia"/>
+        </w:rPr>
+        <w:t xml:space="preserve">, </w:t>
+      </w:r>
+      <w:proofErr w:type="spellStart"/>
+      <w:r>
+        <w:rPr>
+          <w:rFonts w:ascii="微软雅黑" w:eastAsia="微软雅黑" w:hAnsi="微软雅黑" w:cs="微软雅黑" w:hint="eastAsia"/>
+        </w:rPr>
+        <w:t>webpack</w:t>
+      </w:r>
+      <w:proofErr w:type="spellEnd"/>
+      <w:r>
+        <w:rPr>
+          <w:rFonts w:ascii="微软雅黑" w:eastAsia="微软雅黑" w:hAnsi="微软雅黑" w:cs="微软雅黑" w:hint="eastAsia"/>
+        </w:rPr>
+        <w:t>构建</w:t>
       </w:r>
     </w:p>
     <w:p>
@@ -657,7 +729,21 @@
         <w:rPr>
           <w:rFonts w:ascii="微软雅黑" w:eastAsia="微软雅黑" w:hAnsi="微软雅黑" w:cs="微软雅黑"/>
         </w:rPr>
-        <w:t>、Zepto、ionic等有一定了解</w:t>
+        <w:t>、</w:t>
+      </w:r>
+      <w:proofErr w:type="spellStart"/>
+      <w:r>
+        <w:rPr>
+          <w:rFonts w:ascii="微软雅黑" w:eastAsia="微软雅黑" w:hAnsi="微软雅黑" w:cs="微软雅黑"/>
+        </w:rPr>
+        <w:t>Zepto</w:t>
+      </w:r>
+      <w:proofErr w:type="spellEnd"/>
+      <w:r>
+        <w:rPr>
+          <w:rFonts w:ascii="微软雅黑" w:eastAsia="微软雅黑" w:hAnsi="微软雅黑" w:cs="微软雅黑"/>
+        </w:rPr>
+        <w:t>、ionic等有一定了解</w:t>
       </w:r>
       <w:r>
         <w:rPr>
@@ -695,7 +781,23 @@
           <w:rFonts w:ascii="微软雅黑" w:eastAsia="微软雅黑" w:hAnsi="微软雅黑" w:cs="微软雅黑" w:hint="eastAsia"/>
           <w:color w:val="000000"/>
         </w:rPr>
-        <w:t xml:space="preserve">基于 PHP ， Mysql </w:t>
+        <w:t xml:space="preserve">基于 PHP ， </w:t>
+      </w:r>
+      <w:proofErr w:type="spellStart"/>
+      <w:r>
+        <w:rPr>
+          <w:rFonts w:ascii="微软雅黑" w:eastAsia="微软雅黑" w:hAnsi="微软雅黑" w:cs="微软雅黑" w:hint="eastAsia"/>
+          <w:color w:val="000000"/>
+        </w:rPr>
+        <w:t>Mysql</w:t>
+      </w:r>
+      <w:proofErr w:type="spellEnd"/>
+      <w:r>
+        <w:rPr>
+          <w:rFonts w:ascii="微软雅黑" w:eastAsia="微软雅黑" w:hAnsi="微软雅黑" w:cs="微软雅黑" w:hint="eastAsia"/>
+          <w:color w:val="000000"/>
+        </w:rPr>
+        <w:t xml:space="preserve"> </w:t>
       </w:r>
       <w:r>
         <w:rPr>
@@ -761,7 +863,25 @@
           <w:w w:val="90"/>
           <w:szCs w:val="21"/>
         </w:rPr>
-        <w:t>熟悉IEtester的兼容性开发调试，能够编写兼容IE7及以上主流浏览器编码</w:t>
+        <w:t>熟悉</w:t>
+      </w:r>
+      <w:proofErr w:type="spellStart"/>
+      <w:r>
+        <w:rPr>
+          <w:rFonts w:ascii="微软雅黑" w:eastAsia="微软雅黑" w:hAnsi="微软雅黑" w:cs="宋体"/>
+          <w:w w:val="90"/>
+          <w:szCs w:val="21"/>
+        </w:rPr>
+        <w:t>IEtester</w:t>
+      </w:r>
+      <w:proofErr w:type="spellEnd"/>
+      <w:r>
+        <w:rPr>
+          <w:rFonts w:ascii="微软雅黑" w:eastAsia="微软雅黑" w:hAnsi="微软雅黑" w:cs="宋体"/>
+          <w:w w:val="90"/>
+          <w:szCs w:val="21"/>
+        </w:rPr>
+        <w:t>的兼容性开发调试，能够编写兼容IE7及以上主流浏览器编码</w:t>
       </w:r>
     </w:p>
     <w:p>
@@ -854,7 +974,21 @@
         <w:rPr>
           <w:rFonts w:ascii="微软雅黑" w:eastAsia="微软雅黑" w:hAnsi="微软雅黑" w:cs="微软雅黑" w:hint="eastAsia"/>
         </w:rPr>
-        <w:t>、webApp 、</w:t>
+        <w:t>、</w:t>
+      </w:r>
+      <w:proofErr w:type="spellStart"/>
+      <w:r>
+        <w:rPr>
+          <w:rFonts w:ascii="微软雅黑" w:eastAsia="微软雅黑" w:hAnsi="微软雅黑" w:cs="微软雅黑" w:hint="eastAsia"/>
+        </w:rPr>
+        <w:t>webApp</w:t>
+      </w:r>
+      <w:proofErr w:type="spellEnd"/>
+      <w:r>
+        <w:rPr>
+          <w:rFonts w:ascii="微软雅黑" w:eastAsia="微软雅黑" w:hAnsi="微软雅黑" w:cs="微软雅黑" w:hint="eastAsia"/>
+        </w:rPr>
+        <w:t xml:space="preserve"> 、</w:t>
       </w:r>
       <w:r>
         <w:rPr>
@@ -962,7 +1096,23 @@
           <w:rFonts w:ascii="微软雅黑" w:eastAsia="微软雅黑" w:hAnsi="微软雅黑" w:cs="微软雅黑" w:hint="eastAsia"/>
           <w:szCs w:val="21"/>
         </w:rPr>
-        <w:t>1. 参与PC端项目维护, 活动页的构建；</w:t>
+        <w:t>1. 参与PC</w:t>
+      </w:r>
+      <w:proofErr w:type="gramStart"/>
+      <w:r>
+        <w:rPr>
+          <w:rFonts w:ascii="微软雅黑" w:eastAsia="微软雅黑" w:hAnsi="微软雅黑" w:cs="微软雅黑" w:hint="eastAsia"/>
+          <w:szCs w:val="21"/>
+        </w:rPr>
+        <w:t>端项目</w:t>
+      </w:r>
+      <w:proofErr w:type="gramEnd"/>
+      <w:r>
+        <w:rPr>
+          <w:rFonts w:ascii="微软雅黑" w:eastAsia="微软雅黑" w:hAnsi="微软雅黑" w:cs="微软雅黑" w:hint="eastAsia"/>
+          <w:szCs w:val="21"/>
+        </w:rPr>
+        <w:t>维护, 活动页的构建；</w:t>
       </w:r>
     </w:p>
     <w:p>
@@ -980,7 +1130,23 @@
           <w:szCs w:val="21"/>
         </w:rPr>
         <w:tab/>
-        <w:t>2. H5 个人中心、背包、ROLL版块的构建、维护。</w:t>
+        <w:t>2. H5 个人中心、背包、ROLL</w:t>
+      </w:r>
+      <w:proofErr w:type="gramStart"/>
+      <w:r>
+        <w:rPr>
+          <w:rFonts w:ascii="微软雅黑" w:eastAsia="微软雅黑" w:hAnsi="微软雅黑" w:cs="微软雅黑" w:hint="eastAsia"/>
+          <w:szCs w:val="21"/>
+        </w:rPr>
+        <w:t>版块</w:t>
+      </w:r>
+      <w:proofErr w:type="gramEnd"/>
+      <w:r>
+        <w:rPr>
+          <w:rFonts w:ascii="微软雅黑" w:eastAsia="微软雅黑" w:hAnsi="微软雅黑" w:cs="微软雅黑" w:hint="eastAsia"/>
+          <w:szCs w:val="21"/>
+        </w:rPr>
+        <w:t>的构建、维护。</w:t>
       </w:r>
     </w:p>
     <w:p>
@@ -1289,6 +1455,8 @@
           <w:iCs/>
         </w:rPr>
       </w:pPr>
+      <w:bookmarkStart w:id="0" w:name="_GoBack"/>
+      <w:bookmarkEnd w:id="0"/>
     </w:p>
     <w:p>
       <w:pPr>
@@ -1369,7 +1537,7 @@
         <w:ind w:left="420" w:hanging="420"/>
         <w:jc w:val="left"/>
         <w:rPr>
-          <w:rFonts w:ascii="微软雅黑" w:eastAsia="微软雅黑" w:hAnsi="微软雅黑" w:cs="微软雅黑"/>
+          <w:rFonts w:ascii="微软雅黑" w:eastAsia="微软雅黑" w:hAnsi="微软雅黑" w:cs="微软雅黑" w:hint="eastAsia"/>
           <w:b/>
           <w:color w:val="000000"/>
           <w:sz w:val="24"/>
@@ -1383,6 +1551,112 @@
         </w:rPr>
         <w:lastRenderedPageBreak/>
         <w:t>项目经验</w:t>
+      </w:r>
+      <w:r>
+        <w:rPr>
+          <w:rFonts w:ascii="微软雅黑" w:eastAsia="微软雅黑" w:hAnsi="微软雅黑" w:cs="微软雅黑" w:hint="eastAsia"/>
+          <w:b/>
+          <w:sz w:val="24"/>
+        </w:rPr>
+        <w:t>s</w:t>
+      </w:r>
+    </w:p>
+    <w:p>
+      <w:pPr>
+        <w:spacing w:before="150" w:after="150"/>
+        <w:jc w:val="left"/>
+        <w:rPr>
+          <w:rFonts w:ascii="微软雅黑" w:eastAsia="微软雅黑" w:hAnsi="微软雅黑" w:cs="微软雅黑" w:hint="eastAsia"/>
+          <w:b/>
+          <w:sz w:val="24"/>
+        </w:rPr>
+      </w:pPr>
+      <w:r>
+        <w:rPr>
+          <w:rFonts w:ascii="微软雅黑" w:eastAsia="微软雅黑" w:hAnsi="微软雅黑" w:cs="微软雅黑" w:hint="eastAsia"/>
+          <w:b/>
+          <w:sz w:val="24"/>
+        </w:rPr>
+        <w:t xml:space="preserve">基于 </w:t>
+      </w:r>
+      <w:proofErr w:type="spellStart"/>
+      <w:r>
+        <w:rPr>
+          <w:rFonts w:ascii="微软雅黑" w:eastAsia="微软雅黑" w:hAnsi="微软雅黑" w:cs="微软雅黑" w:hint="eastAsia"/>
+          <w:b/>
+          <w:sz w:val="24"/>
+        </w:rPr>
+        <w:t>Vue</w:t>
+      </w:r>
+      <w:proofErr w:type="spellEnd"/>
+      <w:r>
+        <w:rPr>
+          <w:rFonts w:ascii="微软雅黑" w:eastAsia="微软雅黑" w:hAnsi="微软雅黑" w:cs="微软雅黑" w:hint="eastAsia"/>
+          <w:b/>
+          <w:sz w:val="24"/>
+        </w:rPr>
+        <w:t xml:space="preserve">/ element </w:t>
+      </w:r>
+      <w:proofErr w:type="spellStart"/>
+      <w:r>
+        <w:rPr>
+          <w:rFonts w:ascii="微软雅黑" w:eastAsia="微软雅黑" w:hAnsi="微软雅黑" w:cs="微软雅黑" w:hint="eastAsia"/>
+          <w:b/>
+          <w:sz w:val="24"/>
+        </w:rPr>
+        <w:t>ui</w:t>
+      </w:r>
+      <w:proofErr w:type="spellEnd"/>
+      <w:r>
+        <w:rPr>
+          <w:rFonts w:ascii="微软雅黑" w:eastAsia="微软雅黑" w:hAnsi="微软雅黑" w:cs="微软雅黑" w:hint="eastAsia"/>
+          <w:b/>
+          <w:sz w:val="24"/>
+        </w:rPr>
+        <w:t xml:space="preserve"> （花裤衩开源后台项目）</w:t>
+      </w:r>
+    </w:p>
+    <w:p>
+      <w:pPr>
+        <w:spacing w:before="150" w:after="150"/>
+        <w:jc w:val="left"/>
+        <w:rPr>
+          <w:rFonts w:ascii="微软雅黑" w:eastAsia="微软雅黑" w:hAnsi="微软雅黑" w:cs="微软雅黑"/>
+          <w:b/>
+          <w:sz w:val="24"/>
+        </w:rPr>
+      </w:pPr>
+      <w:proofErr w:type="spellStart"/>
+      <w:r>
+        <w:rPr>
+          <w:rFonts w:ascii="微软雅黑" w:eastAsia="微软雅黑" w:hAnsi="微软雅黑" w:cs="微软雅黑"/>
+          <w:b/>
+          <w:sz w:val="24"/>
+        </w:rPr>
+        <w:t>G</w:t>
+      </w:r>
+      <w:r>
+        <w:rPr>
+          <w:rFonts w:ascii="微软雅黑" w:eastAsia="微软雅黑" w:hAnsi="微软雅黑" w:cs="微软雅黑" w:hint="eastAsia"/>
+          <w:b/>
+          <w:sz w:val="24"/>
+        </w:rPr>
+        <w:t>it</w:t>
+      </w:r>
+      <w:proofErr w:type="spellEnd"/>
+      <w:r>
+        <w:rPr>
+          <w:rFonts w:ascii="微软雅黑" w:eastAsia="微软雅黑" w:hAnsi="微软雅黑" w:cs="微软雅黑" w:hint="eastAsia"/>
+          <w:b/>
+          <w:sz w:val="24"/>
+        </w:rPr>
+        <w:t xml:space="preserve">:  </w:t>
+      </w:r>
+      <w:r>
+        <w:rPr>
+          <w:rStyle w:val="a3"/>
+        </w:rPr>
+        <w:t>https://github.com/IceGogh/eleme</w:t>
       </w:r>
     </w:p>
     <w:p>
@@ -1543,7 +1817,21 @@
         <w:rPr>
           <w:rFonts w:ascii="微软雅黑" w:eastAsia="微软雅黑" w:hAnsi="微软雅黑" w:cs="微软雅黑" w:hint="eastAsia"/>
         </w:rPr>
-        <w:t xml:space="preserve">前端Jq-2.1， 后台Php -5.6 </w:t>
+        <w:t>前端Jq-2.1， 后台</w:t>
+      </w:r>
+      <w:proofErr w:type="spellStart"/>
+      <w:r>
+        <w:rPr>
+          <w:rFonts w:ascii="微软雅黑" w:eastAsia="微软雅黑" w:hAnsi="微软雅黑" w:cs="微软雅黑" w:hint="eastAsia"/>
+        </w:rPr>
+        <w:t>Php</w:t>
+      </w:r>
+      <w:proofErr w:type="spellEnd"/>
+      <w:r>
+        <w:rPr>
+          <w:rFonts w:ascii="微软雅黑" w:eastAsia="微软雅黑" w:hAnsi="微软雅黑" w:cs="微软雅黑" w:hint="eastAsia"/>
+        </w:rPr>
+        <w:t xml:space="preserve"> -5.6 </w:t>
       </w:r>
     </w:p>
     <w:p>
@@ -1658,7 +1946,21 @@
         <w:rPr>
           <w:rFonts w:ascii="微软雅黑" w:eastAsia="微软雅黑" w:hAnsi="微软雅黑" w:cs="微软雅黑" w:hint="eastAsia"/>
         </w:rPr>
-        <w:t xml:space="preserve">前端Jq-1.8， 后台Php -5.6 </w:t>
+        <w:t>前端Jq-1.8， 后台</w:t>
+      </w:r>
+      <w:proofErr w:type="spellStart"/>
+      <w:r>
+        <w:rPr>
+          <w:rFonts w:ascii="微软雅黑" w:eastAsia="微软雅黑" w:hAnsi="微软雅黑" w:cs="微软雅黑" w:hint="eastAsia"/>
+        </w:rPr>
+        <w:t>Php</w:t>
+      </w:r>
+      <w:proofErr w:type="spellEnd"/>
+      <w:r>
+        <w:rPr>
+          <w:rFonts w:ascii="微软雅黑" w:eastAsia="微软雅黑" w:hAnsi="微软雅黑" w:cs="微软雅黑" w:hint="eastAsia"/>
+        </w:rPr>
+        <w:t xml:space="preserve"> -5.6 </w:t>
       </w:r>
     </w:p>
     <w:p>
@@ -1704,7 +2006,23 @@
           <w:rFonts w:ascii="微软雅黑" w:eastAsia="微软雅黑" w:hAnsi="微软雅黑" w:cs="微软雅黑"/>
           <w:b/>
         </w:rPr>
-        <w:t>武汉鑫弘盛金融信息服务有限公司 官网</w:t>
+        <w:t>武汉</w:t>
+      </w:r>
+      <w:proofErr w:type="gramStart"/>
+      <w:r>
+        <w:rPr>
+          <w:rFonts w:ascii="微软雅黑" w:eastAsia="微软雅黑" w:hAnsi="微软雅黑" w:cs="微软雅黑"/>
+          <w:b/>
+        </w:rPr>
+        <w:t>鑫弘盛金融</w:t>
+      </w:r>
+      <w:proofErr w:type="gramEnd"/>
+      <w:r>
+        <w:rPr>
+          <w:rFonts w:ascii="微软雅黑" w:eastAsia="微软雅黑" w:hAnsi="微软雅黑" w:cs="微软雅黑"/>
+          <w:b/>
+        </w:rPr>
+        <w:t>信息服务有限公司 官网</w:t>
       </w:r>
     </w:p>
     <w:p>
@@ -1720,16 +2038,31 @@
         </w:rPr>
         <w:t>网址：</w:t>
       </w:r>
-      <w:hyperlink r:id="rId13">
-        <w:r>
-          <w:rPr>
-            <w:rFonts w:ascii="微软雅黑" w:eastAsia="微软雅黑" w:hAnsi="微软雅黑" w:cs="微软雅黑"/>
-            <w:color w:val="0000FF"/>
-            <w:u w:val="single"/>
-          </w:rPr>
-          <w:t>http://www.xhsp2p.com/</w:t>
-        </w:r>
-      </w:hyperlink>
+      <w:r>
+        <w:fldChar w:fldCharType="begin"/>
+      </w:r>
+      <w:r>
+        <w:instrText xml:space="preserve"> HYPERLINK "http://www.xhsp2p.com/" \h </w:instrText>
+      </w:r>
+      <w:r>
+        <w:fldChar w:fldCharType="separate"/>
+      </w:r>
+      <w:r>
+        <w:rPr>
+          <w:rFonts w:ascii="微软雅黑" w:eastAsia="微软雅黑" w:hAnsi="微软雅黑" w:cs="微软雅黑"/>
+          <w:color w:val="0000FF"/>
+          <w:u w:val="single"/>
+        </w:rPr>
+        <w:t>http://www.xhsp2p.com/</w:t>
+      </w:r>
+      <w:r>
+        <w:rPr>
+          <w:rFonts w:ascii="微软雅黑" w:eastAsia="微软雅黑" w:hAnsi="微软雅黑" w:cs="微软雅黑"/>
+          <w:color w:val="0000FF"/>
+          <w:u w:val="single"/>
+        </w:rPr>
+        <w:fldChar w:fldCharType="end"/>
+      </w:r>
     </w:p>
     <w:p>
       <w:pPr>
@@ -1789,14 +2122,32 @@
           <w:rFonts w:ascii="微软雅黑" w:eastAsia="微软雅黑" w:hAnsi="微软雅黑" w:cs="微软雅黑"/>
           <w:b/>
         </w:rPr>
-        <w:t>华润集团仿站</w:t>
-      </w:r>
-      <w:r>
-        <w:rPr>
-          <w:rFonts w:ascii="微软雅黑" w:eastAsia="微软雅黑" w:hAnsi="微软雅黑" w:cs="微软雅黑"/>
-        </w:rPr>
-        <w:t xml:space="preserve"> (基于 Jq-3.1 快速开发 非完整)</w:t>
-      </w:r>
+        <w:lastRenderedPageBreak/>
+        <w:t>华润</w:t>
+      </w:r>
+      <w:proofErr w:type="gramStart"/>
+      <w:r>
+        <w:rPr>
+          <w:rFonts w:ascii="微软雅黑" w:eastAsia="微软雅黑" w:hAnsi="微软雅黑" w:cs="微软雅黑"/>
+          <w:b/>
+        </w:rPr>
+        <w:t>集团仿站</w:t>
+      </w:r>
+      <w:proofErr w:type="gramEnd"/>
+      <w:r>
+        <w:rPr>
+          <w:rFonts w:ascii="微软雅黑" w:eastAsia="微软雅黑" w:hAnsi="微软雅黑" w:cs="微软雅黑"/>
+        </w:rPr>
+        <w:t xml:space="preserve"> (基于 Jq-3.1 快速开发 非</w:t>
+      </w:r>
+      <w:proofErr w:type="gramStart"/>
+      <w:r>
+        <w:rPr>
+          <w:rFonts w:ascii="微软雅黑" w:eastAsia="微软雅黑" w:hAnsi="微软雅黑" w:cs="微软雅黑"/>
+        </w:rPr>
+        <w:t>完整)</w:t>
+      </w:r>
+      <w:proofErr w:type="gramEnd"/>
       <w:r>
         <w:rPr>
           <w:rFonts w:ascii="微软雅黑" w:eastAsia="微软雅黑" w:hAnsi="微软雅黑" w:cs="微软雅黑"/>
@@ -1817,7 +2168,7 @@
         </w:rPr>
         <w:t xml:space="preserve">网址: </w:t>
       </w:r>
-      <w:hyperlink r:id="rId14">
+      <w:hyperlink r:id="rId13">
         <w:r>
           <w:rPr>
             <w:rFonts w:ascii="微软雅黑" w:eastAsia="微软雅黑" w:hAnsi="微软雅黑" w:cs="微软雅黑"/>
@@ -1847,16 +2198,31 @@
         </w:rPr>
         <w:t>源码：</w:t>
       </w:r>
-      <w:hyperlink r:id="rId15">
-        <w:r>
-          <w:rPr>
-            <w:rFonts w:ascii="微软雅黑" w:eastAsia="微软雅黑" w:hAnsi="微软雅黑" w:cs="微软雅黑"/>
-            <w:color w:val="0000FF"/>
-            <w:u w:val="single"/>
-          </w:rPr>
-          <w:t>https://github.com/IceGogh/HR-group</w:t>
-        </w:r>
-      </w:hyperlink>
+      <w:r>
+        <w:fldChar w:fldCharType="begin"/>
+      </w:r>
+      <w:r>
+        <w:instrText xml:space="preserve"> HYPERLINK "https://github.com/IceGogh/HR-group" \h </w:instrText>
+      </w:r>
+      <w:r>
+        <w:fldChar w:fldCharType="separate"/>
+      </w:r>
+      <w:r>
+        <w:rPr>
+          <w:rFonts w:ascii="微软雅黑" w:eastAsia="微软雅黑" w:hAnsi="微软雅黑" w:cs="微软雅黑"/>
+          <w:color w:val="0000FF"/>
+          <w:u w:val="single"/>
+        </w:rPr>
+        <w:t>https://github.com/IceGogh/HR-group</w:t>
+      </w:r>
+      <w:r>
+        <w:rPr>
+          <w:rFonts w:ascii="微软雅黑" w:eastAsia="微软雅黑" w:hAnsi="微软雅黑" w:cs="微软雅黑"/>
+          <w:color w:val="0000FF"/>
+          <w:u w:val="single"/>
+        </w:rPr>
+        <w:fldChar w:fldCharType="end"/>
+      </w:r>
     </w:p>
     <w:p>
       <w:pPr>
@@ -1880,11 +2246,19 @@
         </w:rPr>
         <w:t xml:space="preserve">杭州明和科技股份有限公司 </w:t>
       </w:r>
-      <w:r>
-        <w:rPr>
-          <w:rFonts w:ascii="微软雅黑" w:eastAsia="微软雅黑" w:hAnsi="微软雅黑" w:cs="微软雅黑"/>
-        </w:rPr>
-        <w:t xml:space="preserve">官网复原 (基于 Jq-1.7 最低兼容至IE7) </w:t>
+      <w:proofErr w:type="gramStart"/>
+      <w:r>
+        <w:rPr>
+          <w:rFonts w:ascii="微软雅黑" w:eastAsia="微软雅黑" w:hAnsi="微软雅黑" w:cs="微软雅黑"/>
+        </w:rPr>
+        <w:t>官网复原</w:t>
+      </w:r>
+      <w:proofErr w:type="gramEnd"/>
+      <w:r>
+        <w:rPr>
+          <w:rFonts w:ascii="微软雅黑" w:eastAsia="微软雅黑" w:hAnsi="微软雅黑" w:cs="微软雅黑"/>
+        </w:rPr>
+        <w:t xml:space="preserve"> (基于 Jq-1.7 最低兼容至IE7) </w:t>
       </w:r>
     </w:p>
     <w:p>
@@ -1900,7 +2274,7 @@
         </w:rPr>
         <w:t xml:space="preserve">网址: </w:t>
       </w:r>
-      <w:hyperlink r:id="rId16">
+      <w:hyperlink r:id="rId14">
         <w:r>
           <w:rPr>
             <w:rFonts w:ascii="微软雅黑" w:eastAsia="微软雅黑" w:hAnsi="微软雅黑" w:cs="微软雅黑"/>
@@ -1930,51 +2304,99 @@
         </w:rPr>
         <w:t>源码：</w:t>
       </w:r>
-      <w:hyperlink r:id="rId17">
-        <w:r>
-          <w:rPr>
-            <w:rFonts w:ascii="微软雅黑" w:eastAsia="微软雅黑" w:hAnsi="微软雅黑" w:cs="微软雅黑"/>
-            <w:color w:val="0000FF"/>
-            <w:u w:val="single"/>
-          </w:rPr>
-          <w:t>https://github.com/IceGogh/MingHe-Co-Lid</w:t>
-        </w:r>
-      </w:hyperlink>
-    </w:p>
-    <w:p>
-      <w:pPr>
-        <w:jc w:val="left"/>
-        <w:rPr>
-          <w:rFonts w:ascii="微软雅黑" w:eastAsia="微软雅黑" w:hAnsi="微软雅黑" w:cs="微软雅黑"/>
-        </w:rPr>
-      </w:pPr>
-    </w:p>
-    <w:p>
-      <w:pPr>
-        <w:jc w:val="left"/>
-        <w:rPr>
-          <w:rFonts w:ascii="微软雅黑" w:eastAsia="微软雅黑" w:hAnsi="微软雅黑" w:cs="微软雅黑"/>
-        </w:rPr>
-      </w:pPr>
-      <w:r>
-        <w:rPr>
-          <w:rFonts w:ascii="微软雅黑" w:eastAsia="微软雅黑" w:hAnsi="微软雅黑" w:cs="微软雅黑"/>
-          <w:b/>
-        </w:rPr>
-        <w:t xml:space="preserve">个人音乐webApp </w:t>
-      </w:r>
-      <w:r>
-        <w:rPr>
-          <w:rFonts w:ascii="微软雅黑" w:eastAsia="微软雅黑" w:hAnsi="微软雅黑" w:cs="微软雅黑"/>
-        </w:rPr>
-        <w:t>(基于Zepto，网易接口)</w:t>
-      </w:r>
-      <w:r>
-        <w:rPr>
-          <w:rFonts w:ascii="微软雅黑" w:eastAsia="微软雅黑" w:hAnsi="微软雅黑" w:cs="微软雅黑"/>
+      <w:r>
+        <w:fldChar w:fldCharType="begin"/>
+      </w:r>
+      <w:r>
+        <w:instrText xml:space="preserve"> HYPERLINK "http</w:instrText>
+      </w:r>
+      <w:r>
+        <w:instrText xml:space="preserve">s://github.com/IceGogh/MingHe-Co-Lid" \h </w:instrText>
+      </w:r>
+      <w:r>
+        <w:fldChar w:fldCharType="separate"/>
+      </w:r>
+      <w:r>
+        <w:rPr>
+          <w:rFonts w:ascii="微软雅黑" w:eastAsia="微软雅黑" w:hAnsi="微软雅黑" w:cs="微软雅黑"/>
+          <w:color w:val="0000FF"/>
+          <w:u w:val="single"/>
+        </w:rPr>
+        <w:t>https://github.com/IceGogh/MingHe-Co-Lid</w:t>
+      </w:r>
+      <w:r>
+        <w:rPr>
+          <w:rFonts w:ascii="微软雅黑" w:eastAsia="微软雅黑" w:hAnsi="微软雅黑" w:cs="微软雅黑"/>
+          <w:color w:val="0000FF"/>
+          <w:u w:val="single"/>
+        </w:rPr>
+        <w:fldChar w:fldCharType="end"/>
+      </w:r>
+    </w:p>
+    <w:p>
+      <w:pPr>
+        <w:jc w:val="left"/>
+        <w:rPr>
+          <w:rFonts w:ascii="微软雅黑" w:eastAsia="微软雅黑" w:hAnsi="微软雅黑" w:cs="微软雅黑"/>
+        </w:rPr>
+      </w:pPr>
+    </w:p>
+    <w:p>
+      <w:pPr>
+        <w:jc w:val="left"/>
+        <w:rPr>
+          <w:rFonts w:ascii="微软雅黑" w:eastAsia="微软雅黑" w:hAnsi="微软雅黑" w:cs="微软雅黑"/>
+        </w:rPr>
+      </w:pPr>
+      <w:r>
+        <w:rPr>
+          <w:rFonts w:ascii="微软雅黑" w:eastAsia="微软雅黑" w:hAnsi="微软雅黑" w:cs="微软雅黑"/>
+          <w:b/>
+        </w:rPr>
+        <w:t>个人音乐</w:t>
+      </w:r>
+      <w:proofErr w:type="spellStart"/>
+      <w:r>
+        <w:rPr>
+          <w:rFonts w:ascii="微软雅黑" w:eastAsia="微软雅黑" w:hAnsi="微软雅黑" w:cs="微软雅黑"/>
+          <w:b/>
+        </w:rPr>
+        <w:t>webApp</w:t>
+      </w:r>
+      <w:proofErr w:type="spellEnd"/>
+      <w:r>
+        <w:rPr>
+          <w:rFonts w:ascii="微软雅黑" w:eastAsia="微软雅黑" w:hAnsi="微软雅黑" w:cs="微软雅黑"/>
+          <w:b/>
         </w:rPr>
         <w:t xml:space="preserve"> </w:t>
       </w:r>
+      <w:r>
+        <w:rPr>
+          <w:rFonts w:ascii="微软雅黑" w:eastAsia="微软雅黑" w:hAnsi="微软雅黑" w:cs="微软雅黑"/>
+        </w:rPr>
+        <w:t>(基于</w:t>
+      </w:r>
+      <w:proofErr w:type="spellStart"/>
+      <w:r>
+        <w:rPr>
+          <w:rFonts w:ascii="微软雅黑" w:eastAsia="微软雅黑" w:hAnsi="微软雅黑" w:cs="微软雅黑"/>
+        </w:rPr>
+        <w:t>Zepto</w:t>
+      </w:r>
+      <w:proofErr w:type="spellEnd"/>
+      <w:r>
+        <w:rPr>
+          <w:rFonts w:ascii="微软雅黑" w:eastAsia="微软雅黑" w:hAnsi="微软雅黑" w:cs="微软雅黑"/>
+        </w:rPr>
+        <w:t>，网易接口)</w:t>
+      </w:r>
+      <w:r>
+        <w:rPr>
+          <w:rFonts w:ascii="微软雅黑" w:eastAsia="微软雅黑" w:hAnsi="微软雅黑" w:cs="微软雅黑"/>
+        </w:rPr>
+        <w:t xml:space="preserve"> </w:t>
+      </w:r>
     </w:p>
     <w:p>
       <w:pPr>
@@ -1989,7 +2411,7 @@
         </w:rPr>
         <w:t>源码：</w:t>
       </w:r>
-      <w:hyperlink r:id="rId18">
+      <w:hyperlink r:id="rId15">
         <w:r>
           <w:rPr>
             <w:rFonts w:ascii="微软雅黑" w:eastAsia="微软雅黑" w:hAnsi="微软雅黑" w:cs="微软雅黑"/>
@@ -2896,7 +3318,7 @@
 </file>
 
 <file path=customXml/itemProps2.xml><?xml version="1.0" encoding="utf-8"?>
-<ds:datastoreItem xmlns:ds="http://schemas.openxmlformats.org/officeDocument/2006/customXml" ds:itemID="{867318A5-1EE4-4F5F-80A2-E605F79A78D0}">
+<ds:datastoreItem xmlns:ds="http://schemas.openxmlformats.org/officeDocument/2006/customXml" ds:itemID="{82300F22-F1E9-4281-B148-CCFF1B365CD7}">
   <ds:schemaRefs>
     <ds:schemaRef ds:uri="http://schemas.openxmlformats.org/officeDocument/2006/bibliography"/>
   </ds:schemaRefs>

--- a/前端-田高.docx
+++ b/前端-田高.docx
@@ -469,7 +469,34 @@
           <w:u w:val="single"/>
           <w:shd w:val="clear" w:fill="auto"/>
         </w:rPr>
-        <w:t>https://1ike.cc</w:t>
+        <w:t>https://</w:t>
+      </w:r>
+      <w:r>
+        <w:rPr>
+          <w:rFonts w:hint="eastAsia" w:ascii="微软雅黑" w:hAnsi="微软雅黑" w:eastAsia="微软雅黑" w:cs="微软雅黑"/>
+          <w:b/>
+          <w:color w:val="000000"/>
+          <w:spacing w:val="0"/>
+          <w:position w:val="0"/>
+          <w:sz w:val="21"/>
+          <w:u w:val="single"/>
+          <w:shd w:val="clear" w:fill="auto"/>
+          <w:lang w:val="en-US" w:eastAsia="zh-CN"/>
+        </w:rPr>
+        <w:t>www.</w:t>
+      </w:r>
+      <w:r>
+        <w:rPr>
+          <w:rFonts w:ascii="微软雅黑" w:hAnsi="微软雅黑" w:eastAsia="微软雅黑" w:cs="微软雅黑"/>
+          <w:b/>
+          <w:color w:val="000000"/>
+          <w:spacing w:val="0"/>
+          <w:position w:val="0"/>
+          <w:sz w:val="21"/>
+          <w:u w:val="single"/>
+          <w:shd w:val="clear" w:fill="auto"/>
+        </w:rPr>
+        <w:t>1ike.cc</w:t>
       </w:r>
       <w:r>
         <w:rPr>
@@ -559,6 +586,8 @@
         </w:rPr>
         <w:fldChar w:fldCharType="end"/>
       </w:r>
+      <w:bookmarkStart w:id="0" w:name="_GoBack"/>
+      <w:bookmarkEnd w:id="0"/>
     </w:p>
     <w:p>
       <w:pPr>
@@ -641,6 +670,61 @@
           <w:ilvl w:val="0"/>
           <w:numId w:val="1"/>
         </w:numPr>
+        <w:spacing w:before="0" w:after="0" w:line="360" w:lineRule="auto"/>
+        <w:ind w:left="420" w:right="0" w:hanging="420"/>
+        <w:jc w:val="left"/>
+        <w:rPr>
+          <w:rFonts w:ascii="微软雅黑" w:hAnsi="微软雅黑" w:eastAsia="微软雅黑" w:cs="微软雅黑"/>
+          <w:color w:val="000000"/>
+          <w:spacing w:val="0"/>
+          <w:position w:val="0"/>
+          <w:sz w:val="21"/>
+          <w:shd w:val="clear" w:fill="auto"/>
+        </w:rPr>
+      </w:pPr>
+      <w:r>
+        <w:rPr>
+          <w:rFonts w:hint="eastAsia" w:ascii="微软雅黑" w:hAnsi="微软雅黑" w:eastAsia="微软雅黑" w:cs="微软雅黑"/>
+          <w:color w:val="000000"/>
+          <w:spacing w:val="0"/>
+          <w:position w:val="0"/>
+          <w:sz w:val="21"/>
+          <w:shd w:val="clear" w:fill="auto"/>
+        </w:rPr>
+        <w:t>Gitee</w:t>
+      </w:r>
+      <w:r>
+        <w:rPr>
+          <w:rFonts w:hint="eastAsia" w:ascii="微软雅黑" w:hAnsi="微软雅黑" w:eastAsia="微软雅黑" w:cs="微软雅黑"/>
+          <w:color w:val="000000"/>
+          <w:spacing w:val="0"/>
+          <w:position w:val="0"/>
+          <w:sz w:val="21"/>
+          <w:shd w:val="clear" w:fill="auto"/>
+          <w:lang w:val="en-US" w:eastAsia="zh-CN"/>
+        </w:rPr>
+        <w:t xml:space="preserve">: </w:t>
+      </w:r>
+      <w:r>
+        <w:rPr>
+          <w:rFonts w:hint="eastAsia" w:ascii="微软雅黑" w:hAnsi="微软雅黑" w:eastAsia="微软雅黑" w:cs="微软雅黑"/>
+          <w:color w:val="000000"/>
+          <w:spacing w:val="0"/>
+          <w:position w:val="0"/>
+          <w:sz w:val="21"/>
+          <w:u w:val="single"/>
+          <w:shd w:val="clear" w:fill="auto"/>
+          <w:lang w:val="en-US" w:eastAsia="zh-CN"/>
+        </w:rPr>
+        <w:t>https://gitee.com/icegogh</w:t>
+      </w:r>
+    </w:p>
+    <w:p>
+      <w:pPr>
+        <w:numPr>
+          <w:ilvl w:val="0"/>
+          <w:numId w:val="1"/>
+        </w:numPr>
         <w:spacing w:before="150" w:after="150" w:line="240" w:lineRule="auto"/>
         <w:ind w:left="420" w:right="0" w:hanging="420"/>
         <w:jc w:val="left"/>
@@ -919,7 +1003,30 @@
           <w:sz w:val="21"/>
           <w:shd w:val="clear" w:fill="auto"/>
         </w:rPr>
-        <w:t>VueJs 完整后台项目(Vue2.0 + VueRouter + VueX)、</w:t>
+        <w:t>VueJs 完整后台项目(Vue2.0 + VueRouter + VueX</w:t>
+      </w:r>
+      <w:r>
+        <w:rPr>
+          <w:rFonts w:hint="eastAsia" w:ascii="微软雅黑" w:hAnsi="微软雅黑" w:eastAsia="微软雅黑" w:cs="微软雅黑"/>
+          <w:color w:val="auto"/>
+          <w:spacing w:val="0"/>
+          <w:position w:val="0"/>
+          <w:sz w:val="21"/>
+          <w:shd w:val="clear" w:fill="auto"/>
+          <w:lang w:val="en-US" w:eastAsia="zh-CN"/>
+        </w:rPr>
+        <w:t xml:space="preserve"> + axios</w:t>
+      </w:r>
+      <w:r>
+        <w:rPr>
+          <w:rFonts w:ascii="微软雅黑" w:hAnsi="微软雅黑" w:eastAsia="微软雅黑" w:cs="微软雅黑"/>
+          <w:color w:val="auto"/>
+          <w:spacing w:val="0"/>
+          <w:position w:val="0"/>
+          <w:sz w:val="21"/>
+          <w:shd w:val="clear" w:fill="auto"/>
+        </w:rPr>
+        <w:t>)、</w:t>
       </w:r>
     </w:p>
     <w:p>
@@ -1186,25 +1293,26 @@
       </w:r>
       <w:r>
         <w:rPr>
-          <w:rFonts w:ascii="微软雅黑" w:hAnsi="微软雅黑" w:eastAsia="微软雅黑" w:cs="微软雅黑"/>
-          <w:color w:val="auto"/>
-          <w:spacing w:val="0"/>
-          <w:position w:val="0"/>
-          <w:sz w:val="21"/>
-          <w:shd w:val="clear" w:fill="auto"/>
-        </w:rPr>
-        <w:t>对Less/Sass、Zepto、threeJs、 EchartJs等有一定了解</w:t>
-      </w:r>
-      <w:r>
-        <w:rPr>
-          <w:rFonts w:ascii="微软雅黑" w:hAnsi="微软雅黑" w:eastAsia="微软雅黑" w:cs="微软雅黑"/>
-          <w:color w:val="000000"/>
-          <w:spacing w:val="0"/>
-          <w:position w:val="0"/>
-          <w:sz w:val="21"/>
-          <w:shd w:val="clear" w:fill="auto"/>
-        </w:rPr>
-        <w:t xml:space="preserve"> </w:t>
+          <w:rFonts w:hint="eastAsia" w:ascii="微软雅黑" w:hAnsi="微软雅黑" w:eastAsia="微软雅黑" w:cs="微软雅黑"/>
+          <w:color w:val="auto"/>
+          <w:spacing w:val="0"/>
+          <w:position w:val="0"/>
+          <w:sz w:val="21"/>
+          <w:shd w:val="clear" w:fill="auto"/>
+          <w:lang w:val="en-US" w:eastAsia="zh-CN"/>
+        </w:rPr>
+        <w:t>使用过</w:t>
+      </w:r>
+      <w:r>
+        <w:rPr>
+          <w:rFonts w:ascii="微软雅黑" w:hAnsi="微软雅黑" w:eastAsia="微软雅黑" w:cs="微软雅黑"/>
+          <w:color w:val="auto"/>
+          <w:spacing w:val="0"/>
+          <w:position w:val="0"/>
+          <w:sz w:val="21"/>
+          <w:shd w:val="clear" w:fill="auto"/>
+        </w:rPr>
+        <w:t>Less/Sass、Zepto、threeJs、 EchartJs</w:t>
       </w:r>
     </w:p>
     <w:p>
@@ -1255,8 +1363,6 @@
         </w:rPr>
         <w:t xml:space="preserve"> </w:t>
       </w:r>
-      <w:bookmarkStart w:id="0" w:name="_GoBack"/>
-      <w:bookmarkEnd w:id="0"/>
       <w:r>
         <w:rPr>
           <w:rFonts w:ascii="微软雅黑" w:hAnsi="微软雅黑" w:eastAsia="微软雅黑" w:cs="微软雅黑"/>
@@ -1395,42 +1501,53 @@
       </w:pPr>
       <w:r>
         <w:rPr>
-          <w:rFonts w:ascii="微软雅黑" w:hAnsi="微软雅黑" w:eastAsia="微软雅黑" w:cs="微软雅黑"/>
+          <w:rFonts w:hint="eastAsia" w:ascii="微软雅黑" w:hAnsi="微软雅黑" w:eastAsia="微软雅黑" w:cs="微软雅黑"/>
           <w:b/>
           <w:color w:val="auto"/>
           <w:spacing w:val="0"/>
           <w:position w:val="0"/>
           <w:sz w:val="24"/>
           <w:shd w:val="clear" w:fill="auto"/>
-        </w:rPr>
-        <w:t>湖南橘色科技有限公司 | 2018.3 - 至今 前端工程师</w:t>
-      </w:r>
-    </w:p>
-    <w:p>
-      <w:pPr>
-        <w:spacing w:before="150" w:after="150" w:line="240" w:lineRule="auto"/>
-        <w:ind w:left="0" w:right="0" w:firstLine="0"/>
-        <w:jc w:val="left"/>
-        <w:rPr>
-          <w:rFonts w:ascii="微软雅黑" w:hAnsi="微软雅黑" w:eastAsia="微软雅黑" w:cs="微软雅黑"/>
-          <w:b/>
-          <w:color w:val="000000"/>
+          <w:lang w:val="en-US" w:eastAsia="zh-CN"/>
+        </w:rPr>
+        <w:t>湖南金吉</w:t>
+      </w:r>
+      <w:r>
+        <w:rPr>
+          <w:rFonts w:ascii="微软雅黑" w:hAnsi="微软雅黑" w:eastAsia="微软雅黑" w:cs="微软雅黑"/>
+          <w:b/>
+          <w:color w:val="auto"/>
           <w:spacing w:val="0"/>
           <w:position w:val="0"/>
           <w:sz w:val="24"/>
           <w:shd w:val="clear" w:fill="auto"/>
         </w:rPr>
-      </w:pPr>
-      <w:r>
-        <w:rPr>
-          <w:rFonts w:ascii="微软雅黑" w:hAnsi="微软雅黑" w:eastAsia="微软雅黑" w:cs="微软雅黑"/>
-          <w:color w:val="000000"/>
+        <w:t>科技有限公司 | 2018.</w:t>
+      </w:r>
+      <w:r>
+        <w:rPr>
+          <w:rFonts w:hint="eastAsia" w:ascii="微软雅黑" w:hAnsi="微软雅黑" w:eastAsia="微软雅黑" w:cs="微软雅黑"/>
+          <w:b/>
+          <w:color w:val="auto"/>
           <w:spacing w:val="0"/>
           <w:position w:val="0"/>
           <w:sz w:val="24"/>
           <w:shd w:val="clear" w:fill="auto"/>
-        </w:rPr>
-        <w:t xml:space="preserve">     1. 后台管理系统 JUSE_CRM 前端构建维护(基于 KISSY框架)</w:t>
+          <w:lang w:val="en-US" w:eastAsia="zh-CN"/>
+        </w:rPr>
+        <w:t>4</w:t>
+      </w:r>
+      <w:r>
+        <w:rPr>
+          <w:rFonts w:ascii="微软雅黑" w:hAnsi="微软雅黑" w:eastAsia="微软雅黑" w:cs="微软雅黑"/>
+          <w:b/>
+          <w:color w:val="auto"/>
+          <w:spacing w:val="0"/>
+          <w:position w:val="0"/>
+          <w:sz w:val="24"/>
+          <w:shd w:val="clear" w:fill="auto"/>
+        </w:rPr>
+        <w:t xml:space="preserve"> - 至今 前端工程师</w:t>
       </w:r>
     </w:p>
     <w:p>
@@ -1440,133 +1557,61 @@
           <w:numId w:val="5"/>
         </w:numPr>
         <w:spacing w:before="150" w:after="150" w:line="240" w:lineRule="auto"/>
-        <w:ind w:left="420" w:right="0" w:hanging="420"/>
-        <w:jc w:val="left"/>
-        <w:rPr>
-          <w:rFonts w:ascii="微软雅黑" w:hAnsi="微软雅黑" w:eastAsia="微软雅黑" w:cs="微软雅黑"/>
-          <w:b/>
-          <w:color w:val="000000"/>
-          <w:spacing w:val="0"/>
-          <w:position w:val="0"/>
-          <w:sz w:val="21"/>
-          <w:shd w:val="clear" w:fill="auto"/>
-        </w:rPr>
-      </w:pPr>
-      <w:r>
-        <w:rPr>
-          <w:rFonts w:ascii="微软雅黑" w:hAnsi="微软雅黑" w:eastAsia="微软雅黑" w:cs="微软雅黑"/>
-          <w:b/>
-          <w:color w:val="auto"/>
-          <w:spacing w:val="0"/>
-          <w:position w:val="0"/>
-          <w:sz w:val="21"/>
-          <w:shd w:val="clear" w:fill="auto"/>
-        </w:rPr>
-        <w:t>湖南嗨竞技网络科技有限公司 | 2017.8-2018.2 前端工程师</w:t>
-      </w:r>
-    </w:p>
-    <w:p>
-      <w:pPr>
+        <w:ind w:left="355" w:leftChars="0" w:right="0" w:firstLine="0" w:firstLineChars="0"/>
+        <w:jc w:val="left"/>
+        <w:rPr>
+          <w:rFonts w:hint="eastAsia" w:ascii="微软雅黑" w:hAnsi="微软雅黑" w:eastAsia="微软雅黑" w:cs="微软雅黑"/>
+          <w:color w:val="000000"/>
+          <w:spacing w:val="0"/>
+          <w:position w:val="0"/>
+          <w:sz w:val="24"/>
+          <w:shd w:val="clear" w:fill="auto"/>
+          <w:lang w:val="en-US" w:eastAsia="zh-CN"/>
+        </w:rPr>
+      </w:pPr>
+      <w:r>
+        <w:rPr>
+          <w:rFonts w:hint="eastAsia" w:ascii="微软雅黑" w:hAnsi="微软雅黑" w:eastAsia="微软雅黑" w:cs="微软雅黑"/>
+          <w:color w:val="000000"/>
+          <w:spacing w:val="0"/>
+          <w:position w:val="0"/>
+          <w:sz w:val="24"/>
+          <w:shd w:val="clear" w:fill="auto"/>
+          <w:lang w:val="en-US" w:eastAsia="zh-CN"/>
+        </w:rPr>
+        <w:t>hibi区块链网站</w:t>
+      </w:r>
+    </w:p>
+    <w:p>
+      <w:pPr>
+        <w:numPr>
+          <w:ilvl w:val="0"/>
+          <w:numId w:val="5"/>
+        </w:numPr>
         <w:spacing w:before="150" w:after="150" w:line="240" w:lineRule="auto"/>
-        <w:ind w:left="420" w:right="0" w:firstLine="0"/>
-        <w:jc w:val="left"/>
-        <w:rPr>
-          <w:rFonts w:ascii="微软雅黑" w:hAnsi="微软雅黑" w:eastAsia="微软雅黑" w:cs="微软雅黑"/>
-          <w:color w:val="auto"/>
-          <w:spacing w:val="0"/>
-          <w:position w:val="0"/>
-          <w:sz w:val="21"/>
-          <w:shd w:val="clear" w:fill="auto"/>
-        </w:rPr>
-      </w:pPr>
-      <w:r>
-        <w:rPr>
-          <w:rFonts w:ascii="微软雅黑" w:hAnsi="微软雅黑" w:eastAsia="微软雅黑" w:cs="微软雅黑"/>
-          <w:color w:val="auto"/>
-          <w:spacing w:val="0"/>
-          <w:position w:val="0"/>
-          <w:sz w:val="21"/>
-          <w:shd w:val="clear" w:fill="auto"/>
-        </w:rPr>
-        <w:t>1. 参与PC端项目维护, 活动页的构建；</w:t>
-      </w:r>
-    </w:p>
-    <w:p>
-      <w:pPr>
-        <w:spacing w:before="150" w:after="150" w:line="240" w:lineRule="auto"/>
-        <w:ind w:left="0" w:right="0" w:firstLine="0"/>
-        <w:jc w:val="left"/>
-        <w:rPr>
-          <w:rFonts w:ascii="微软雅黑" w:hAnsi="微软雅黑" w:eastAsia="微软雅黑" w:cs="微软雅黑"/>
-          <w:color w:val="auto"/>
-          <w:spacing w:val="0"/>
-          <w:position w:val="0"/>
-          <w:sz w:val="21"/>
-          <w:shd w:val="clear" w:fill="auto"/>
-        </w:rPr>
-      </w:pPr>
-      <w:r>
-        <w:rPr>
-          <w:rFonts w:ascii="微软雅黑" w:hAnsi="微软雅黑" w:eastAsia="微软雅黑" w:cs="微软雅黑"/>
-          <w:color w:val="auto"/>
-          <w:spacing w:val="0"/>
-          <w:position w:val="0"/>
-          <w:sz w:val="21"/>
-          <w:shd w:val="clear" w:fill="auto"/>
-        </w:rPr>
-        <w:t xml:space="preserve">    2. H5 个人中心、背包、ROLL版块的构建、维护。</w:t>
-      </w:r>
-    </w:p>
-    <w:p>
-      <w:pPr>
-        <w:spacing w:before="150" w:after="150" w:line="240" w:lineRule="auto"/>
-        <w:ind w:left="0" w:right="0" w:firstLine="0"/>
-        <w:jc w:val="left"/>
-        <w:rPr>
-          <w:rFonts w:ascii="微软雅黑" w:hAnsi="微软雅黑" w:eastAsia="微软雅黑" w:cs="微软雅黑"/>
-          <w:color w:val="auto"/>
-          <w:spacing w:val="0"/>
-          <w:position w:val="0"/>
-          <w:sz w:val="21"/>
-          <w:shd w:val="clear" w:fill="auto"/>
-        </w:rPr>
-      </w:pPr>
-      <w:r>
-        <w:rPr>
-          <w:rFonts w:ascii="微软雅黑" w:hAnsi="微软雅黑" w:eastAsia="微软雅黑" w:cs="微软雅黑"/>
-          <w:color w:val="auto"/>
-          <w:spacing w:val="0"/>
-          <w:position w:val="0"/>
-          <w:sz w:val="21"/>
-          <w:shd w:val="clear" w:fill="auto"/>
-        </w:rPr>
-        <w:t xml:space="preserve">    3. 小程序的构建。</w:t>
-      </w:r>
-    </w:p>
-    <w:p>
-      <w:pPr>
-        <w:spacing w:before="150" w:after="150" w:line="240" w:lineRule="auto"/>
-        <w:ind w:left="0" w:right="0" w:firstLine="420"/>
-        <w:jc w:val="left"/>
-        <w:rPr>
-          <w:rFonts w:ascii="微软雅黑" w:hAnsi="微软雅黑" w:eastAsia="微软雅黑" w:cs="微软雅黑"/>
-          <w:color w:val="auto"/>
-          <w:spacing w:val="0"/>
-          <w:position w:val="0"/>
-          <w:sz w:val="21"/>
-          <w:shd w:val="clear" w:fill="auto"/>
-        </w:rPr>
-      </w:pPr>
-      <w:r>
-        <w:rPr>
-          <w:rFonts w:ascii="微软雅黑" w:hAnsi="微软雅黑" w:eastAsia="微软雅黑" w:cs="微软雅黑"/>
-          <w:color w:val="auto"/>
-          <w:spacing w:val="0"/>
-          <w:position w:val="0"/>
-          <w:sz w:val="21"/>
-          <w:shd w:val="clear" w:fill="auto"/>
-        </w:rPr>
-        <w:t>4. 后台管理系统</w:t>
+        <w:ind w:left="355" w:leftChars="0" w:right="0" w:firstLine="0" w:firstLineChars="0"/>
+        <w:jc w:val="left"/>
+        <w:rPr>
+          <w:rFonts w:hint="eastAsia" w:ascii="微软雅黑" w:hAnsi="微软雅黑" w:eastAsia="微软雅黑" w:cs="微软雅黑"/>
+          <w:color w:val="000000"/>
+          <w:spacing w:val="0"/>
+          <w:position w:val="0"/>
+          <w:sz w:val="24"/>
+          <w:shd w:val="clear" w:fill="auto"/>
+          <w:lang w:val="en-US" w:eastAsia="zh-CN"/>
+        </w:rPr>
+      </w:pPr>
+      <w:r>
+        <w:rPr>
+          <w:rFonts w:hint="eastAsia" w:ascii="微软雅黑" w:hAnsi="微软雅黑" w:eastAsia="微软雅黑" w:cs="微软雅黑"/>
+          <w:color w:val="000000"/>
+          <w:spacing w:val="0"/>
+          <w:position w:val="0"/>
+          <w:sz w:val="24"/>
+          <w:shd w:val="clear" w:fill="auto"/>
+          <w:lang w:val="en-US" w:eastAsia="zh-CN"/>
+        </w:rPr>
+        <w:t>币乐区块链游戏app</w:t>
       </w:r>
     </w:p>
     <w:p>
@@ -1575,58 +1620,35 @@
           <w:ilvl w:val="0"/>
           <w:numId w:val="6"/>
         </w:numPr>
-        <w:spacing w:before="0" w:after="0" w:line="360" w:lineRule="auto"/>
+        <w:spacing w:before="150" w:after="150" w:line="240" w:lineRule="auto"/>
         <w:ind w:left="420" w:right="0" w:hanging="420"/>
         <w:jc w:val="left"/>
         <w:rPr>
           <w:rFonts w:ascii="微软雅黑" w:hAnsi="微软雅黑" w:eastAsia="微软雅黑" w:cs="微软雅黑"/>
           <w:b/>
-          <w:color w:val="auto"/>
-          <w:spacing w:val="0"/>
-          <w:position w:val="0"/>
-          <w:sz w:val="21"/>
-          <w:shd w:val="clear" w:fill="auto"/>
-        </w:rPr>
-      </w:pPr>
-      <w:r>
-        <w:rPr>
-          <w:rFonts w:ascii="微软雅黑" w:hAnsi="微软雅黑" w:eastAsia="微软雅黑" w:cs="微软雅黑"/>
-          <w:b/>
-          <w:color w:val="auto"/>
-          <w:spacing w:val="0"/>
-          <w:position w:val="0"/>
-          <w:sz w:val="21"/>
-          <w:shd w:val="clear" w:fill="auto"/>
-        </w:rPr>
-        <w:t>湖南嘉宝家居有限公司</w:t>
-      </w:r>
-      <w:r>
-        <w:rPr>
-          <w:rFonts w:ascii="微软雅黑" w:hAnsi="微软雅黑" w:eastAsia="微软雅黑" w:cs="微软雅黑"/>
-          <w:color w:val="auto"/>
-          <w:spacing w:val="0"/>
-          <w:position w:val="0"/>
-          <w:sz w:val="21"/>
-          <w:shd w:val="clear" w:fill="auto"/>
-        </w:rPr>
-        <w:t xml:space="preserve">  </w:t>
-      </w:r>
-      <w:r>
-        <w:rPr>
-          <w:rFonts w:ascii="微软雅黑" w:hAnsi="微软雅黑" w:eastAsia="微软雅黑" w:cs="微软雅黑"/>
-          <w:b/>
-          <w:color w:val="auto"/>
-          <w:spacing w:val="0"/>
-          <w:position w:val="0"/>
-          <w:sz w:val="21"/>
-          <w:shd w:val="clear" w:fill="auto"/>
-        </w:rPr>
-        <w:t>| 2016.5-2017.8  程序员</w:t>
-      </w:r>
-    </w:p>
-    <w:p>
-      <w:pPr>
-        <w:spacing w:before="0" w:after="0" w:line="360" w:lineRule="auto"/>
+          <w:color w:val="000000"/>
+          <w:spacing w:val="0"/>
+          <w:position w:val="0"/>
+          <w:sz w:val="21"/>
+          <w:shd w:val="clear" w:fill="auto"/>
+        </w:rPr>
+      </w:pPr>
+      <w:r>
+        <w:rPr>
+          <w:rFonts w:ascii="微软雅黑" w:hAnsi="微软雅黑" w:eastAsia="微软雅黑" w:cs="微软雅黑"/>
+          <w:b/>
+          <w:color w:val="auto"/>
+          <w:spacing w:val="0"/>
+          <w:position w:val="0"/>
+          <w:sz w:val="21"/>
+          <w:shd w:val="clear" w:fill="auto"/>
+        </w:rPr>
+        <w:t>湖南嗨竞技网络科技有限公司 | 2017.8-2018.2 前端工程师</w:t>
+      </w:r>
+    </w:p>
+    <w:p>
+      <w:pPr>
+        <w:spacing w:before="150" w:after="150" w:line="240" w:lineRule="auto"/>
         <w:ind w:left="420" w:right="0" w:firstLine="0"/>
         <w:jc w:val="left"/>
         <w:rPr>
@@ -1647,294 +1669,85 @@
           <w:sz w:val="21"/>
           <w:shd w:val="clear" w:fill="auto"/>
         </w:rPr>
-        <w:t>1、与UI设计配合负责公司PC/移动 web设计；</w:t>
-      </w:r>
-    </w:p>
-    <w:p>
-      <w:pPr>
-        <w:spacing w:before="0" w:after="0" w:line="360" w:lineRule="auto"/>
-        <w:ind w:left="420" w:right="0" w:firstLine="0"/>
-        <w:jc w:val="left"/>
-        <w:rPr>
-          <w:rFonts w:ascii="微软雅黑" w:hAnsi="微软雅黑" w:eastAsia="微软雅黑" w:cs="微软雅黑"/>
-          <w:color w:val="auto"/>
-          <w:spacing w:val="0"/>
-          <w:position w:val="0"/>
-          <w:sz w:val="21"/>
-          <w:shd w:val="clear" w:fill="auto"/>
-        </w:rPr>
-      </w:pPr>
-      <w:r>
-        <w:rPr>
-          <w:rFonts w:ascii="微软雅黑" w:hAnsi="微软雅黑" w:eastAsia="微软雅黑" w:cs="微软雅黑"/>
-          <w:color w:val="auto"/>
-          <w:spacing w:val="0"/>
-          <w:position w:val="0"/>
-          <w:sz w:val="21"/>
-          <w:shd w:val="clear" w:fill="auto"/>
-        </w:rPr>
-        <w:t>2、网站后台构建/维护、网站网页的交互设计与开发；</w:t>
-      </w:r>
-    </w:p>
-    <w:p>
-      <w:pPr>
-        <w:spacing w:before="0" w:after="0" w:line="360" w:lineRule="auto"/>
-        <w:ind w:left="420" w:right="0" w:firstLine="0"/>
-        <w:jc w:val="left"/>
-        <w:rPr>
-          <w:rFonts w:ascii="微软雅黑" w:hAnsi="微软雅黑" w:eastAsia="微软雅黑" w:cs="微软雅黑"/>
-          <w:color w:val="auto"/>
-          <w:spacing w:val="0"/>
-          <w:position w:val="0"/>
-          <w:sz w:val="21"/>
-          <w:shd w:val="clear" w:fill="auto"/>
-        </w:rPr>
-      </w:pPr>
-      <w:r>
-        <w:rPr>
-          <w:rFonts w:ascii="微软雅黑" w:hAnsi="微软雅黑" w:eastAsia="微软雅黑" w:cs="微软雅黑"/>
-          <w:color w:val="auto"/>
-          <w:spacing w:val="0"/>
-          <w:position w:val="0"/>
-          <w:sz w:val="21"/>
-          <w:shd w:val="clear" w:fill="auto"/>
-        </w:rPr>
-        <w:t>3、负责软件产品的设计及美化工作；</w:t>
-      </w:r>
-    </w:p>
-    <w:p>
-      <w:pPr>
-        <w:spacing w:before="0" w:after="0" w:line="360" w:lineRule="auto"/>
-        <w:ind w:left="420" w:right="0" w:firstLine="0"/>
-        <w:jc w:val="left"/>
-        <w:rPr>
-          <w:rFonts w:ascii="微软雅黑" w:hAnsi="微软雅黑" w:eastAsia="微软雅黑" w:cs="微软雅黑"/>
-          <w:b/>
-          <w:color w:val="auto"/>
-          <w:spacing w:val="0"/>
-          <w:position w:val="0"/>
-          <w:sz w:val="24"/>
-          <w:shd w:val="clear" w:fill="auto"/>
-        </w:rPr>
-      </w:pPr>
-      <w:r>
-        <w:rPr>
-          <w:rFonts w:ascii="微软雅黑" w:hAnsi="微软雅黑" w:eastAsia="微软雅黑" w:cs="微软雅黑"/>
-          <w:color w:val="auto"/>
-          <w:spacing w:val="0"/>
-          <w:position w:val="0"/>
-          <w:sz w:val="21"/>
-          <w:shd w:val="clear" w:fill="auto"/>
-        </w:rPr>
-        <w:t>4、帮助美工构建装修电商页面。</w:t>
-      </w:r>
-    </w:p>
-    <w:p>
-      <w:pPr>
-        <w:spacing w:before="0" w:after="0" w:line="360" w:lineRule="auto"/>
-        <w:ind w:left="420" w:right="0" w:firstLine="0"/>
-        <w:jc w:val="left"/>
-        <w:rPr>
-          <w:rFonts w:ascii="微软雅黑" w:hAnsi="微软雅黑" w:eastAsia="微软雅黑" w:cs="微软雅黑"/>
-          <w:color w:val="auto"/>
-          <w:spacing w:val="0"/>
-          <w:position w:val="0"/>
-          <w:sz w:val="21"/>
-          <w:shd w:val="clear" w:fill="auto"/>
-        </w:rPr>
-      </w:pPr>
-      <w:r>
-        <w:rPr>
-          <w:rFonts w:ascii="微软雅黑" w:hAnsi="微软雅黑" w:eastAsia="微软雅黑" w:cs="微软雅黑"/>
-          <w:color w:val="auto"/>
-          <w:spacing w:val="0"/>
-          <w:position w:val="0"/>
-          <w:sz w:val="21"/>
-          <w:shd w:val="clear" w:fill="auto"/>
-        </w:rPr>
-        <w:t>5、配合SEM 优化搜索及信息流引流；</w:t>
-      </w:r>
-    </w:p>
-    <w:p>
-      <w:pPr>
-        <w:spacing w:before="0" w:after="0" w:line="360" w:lineRule="auto"/>
-        <w:ind w:left="420" w:right="0" w:firstLine="0"/>
-        <w:jc w:val="left"/>
-        <w:rPr>
-          <w:rFonts w:ascii="微软雅黑" w:hAnsi="微软雅黑" w:eastAsia="微软雅黑" w:cs="微软雅黑"/>
-          <w:b/>
-          <w:color w:val="auto"/>
-          <w:spacing w:val="0"/>
-          <w:position w:val="0"/>
-          <w:sz w:val="24"/>
-          <w:shd w:val="clear" w:fill="auto"/>
-        </w:rPr>
-      </w:pPr>
-    </w:p>
-    <w:p>
-      <w:pPr>
-        <w:spacing w:before="0" w:after="0" w:line="360" w:lineRule="auto"/>
+        <w:t>1. 参与PC端项目维护, 活动页的构建；</w:t>
+      </w:r>
+    </w:p>
+    <w:p>
+      <w:pPr>
+        <w:spacing w:before="150" w:after="150" w:line="240" w:lineRule="auto"/>
         <w:ind w:left="0" w:right="0" w:firstLine="0"/>
         <w:jc w:val="left"/>
         <w:rPr>
           <w:rFonts w:ascii="微软雅黑" w:hAnsi="微软雅黑" w:eastAsia="微软雅黑" w:cs="微软雅黑"/>
-          <w:i/>
-          <w:color w:val="auto"/>
-          <w:spacing w:val="0"/>
-          <w:position w:val="0"/>
-          <w:sz w:val="21"/>
-          <w:shd w:val="clear" w:fill="auto"/>
-        </w:rPr>
-      </w:pPr>
-      <w:r>
-        <w:rPr>
-          <w:rFonts w:ascii="微软雅黑" w:hAnsi="微软雅黑" w:eastAsia="微软雅黑" w:cs="微软雅黑"/>
-          <w:i/>
-          <w:color w:val="auto"/>
-          <w:spacing w:val="0"/>
-          <w:position w:val="0"/>
-          <w:sz w:val="21"/>
-          <w:shd w:val="clear" w:fill="auto"/>
-        </w:rPr>
-        <w:t xml:space="preserve">火星时代教育 武汉中心 </w:t>
-      </w:r>
-      <w:r>
-        <w:rPr>
-          <w:rFonts w:ascii="微软雅黑" w:hAnsi="微软雅黑" w:eastAsia="微软雅黑" w:cs="微软雅黑"/>
-          <w:i/>
-          <w:color w:val="auto"/>
-          <w:spacing w:val="0"/>
-          <w:position w:val="0"/>
-          <w:sz w:val="21"/>
-          <w:shd w:val="clear" w:fill="auto"/>
-        </w:rPr>
-        <w:tab/>
-      </w:r>
-      <w:r>
-        <w:rPr>
-          <w:rFonts w:ascii="微软雅黑" w:hAnsi="微软雅黑" w:eastAsia="微软雅黑" w:cs="微软雅黑"/>
-          <w:i/>
-          <w:color w:val="auto"/>
-          <w:spacing w:val="0"/>
-          <w:position w:val="0"/>
-          <w:sz w:val="21"/>
-          <w:shd w:val="clear" w:fill="auto"/>
-        </w:rPr>
-        <w:tab/>
-      </w:r>
-      <w:r>
-        <w:rPr>
-          <w:rFonts w:ascii="微软雅黑" w:hAnsi="微软雅黑" w:eastAsia="微软雅黑" w:cs="微软雅黑"/>
-          <w:i/>
-          <w:color w:val="auto"/>
-          <w:spacing w:val="0"/>
-          <w:position w:val="0"/>
-          <w:sz w:val="21"/>
-          <w:shd w:val="clear" w:fill="auto"/>
-        </w:rPr>
-        <w:t>2015.11-2016.03</w:t>
-      </w:r>
-      <w:r>
-        <w:rPr>
-          <w:rFonts w:ascii="微软雅黑" w:hAnsi="微软雅黑" w:eastAsia="微软雅黑" w:cs="微软雅黑"/>
-          <w:i/>
-          <w:color w:val="auto"/>
-          <w:spacing w:val="0"/>
-          <w:position w:val="0"/>
-          <w:sz w:val="21"/>
-          <w:shd w:val="clear" w:fill="auto"/>
-        </w:rPr>
-        <w:tab/>
-      </w:r>
-      <w:r>
-        <w:rPr>
-          <w:rFonts w:ascii="微软雅黑" w:hAnsi="微软雅黑" w:eastAsia="微软雅黑" w:cs="微软雅黑"/>
-          <w:i/>
-          <w:color w:val="auto"/>
-          <w:spacing w:val="0"/>
-          <w:position w:val="0"/>
-          <w:sz w:val="21"/>
-          <w:shd w:val="clear" w:fill="auto"/>
-        </w:rPr>
-        <w:t xml:space="preserve">      学习web前端</w:t>
-      </w:r>
-    </w:p>
-    <w:p>
-      <w:pPr>
-        <w:spacing w:before="0" w:after="0" w:line="360" w:lineRule="auto"/>
+          <w:color w:val="auto"/>
+          <w:spacing w:val="0"/>
+          <w:position w:val="0"/>
+          <w:sz w:val="21"/>
+          <w:shd w:val="clear" w:fill="auto"/>
+        </w:rPr>
+      </w:pPr>
+      <w:r>
+        <w:rPr>
+          <w:rFonts w:ascii="微软雅黑" w:hAnsi="微软雅黑" w:eastAsia="微软雅黑" w:cs="微软雅黑"/>
+          <w:color w:val="auto"/>
+          <w:spacing w:val="0"/>
+          <w:position w:val="0"/>
+          <w:sz w:val="21"/>
+          <w:shd w:val="clear" w:fill="auto"/>
+        </w:rPr>
+        <w:t xml:space="preserve">    2. H5 个人中心、背包、ROLL版块的构建、维护。</w:t>
+      </w:r>
+    </w:p>
+    <w:p>
+      <w:pPr>
+        <w:spacing w:before="150" w:after="150" w:line="240" w:lineRule="auto"/>
         <w:ind w:left="0" w:right="0" w:firstLine="0"/>
         <w:jc w:val="left"/>
         <w:rPr>
           <w:rFonts w:ascii="微软雅黑" w:hAnsi="微软雅黑" w:eastAsia="微软雅黑" w:cs="微软雅黑"/>
-          <w:i/>
-          <w:color w:val="auto"/>
-          <w:spacing w:val="0"/>
-          <w:position w:val="0"/>
-          <w:sz w:val="21"/>
-          <w:shd w:val="clear" w:fill="auto"/>
-        </w:rPr>
-      </w:pPr>
-    </w:p>
-    <w:p>
-      <w:pPr>
-        <w:spacing w:before="0" w:after="0" w:line="360" w:lineRule="auto"/>
-        <w:ind w:left="0" w:right="0" w:firstLine="0"/>
-        <w:jc w:val="left"/>
-        <w:rPr>
-          <w:rFonts w:ascii="微软雅黑" w:hAnsi="微软雅黑" w:eastAsia="微软雅黑" w:cs="微软雅黑"/>
-          <w:b/>
-          <w:color w:val="auto"/>
-          <w:spacing w:val="0"/>
-          <w:position w:val="0"/>
-          <w:sz w:val="21"/>
-          <w:shd w:val="clear" w:fill="auto"/>
-        </w:rPr>
-      </w:pPr>
-      <w:r>
-        <w:rPr>
-          <w:rFonts w:ascii="微软雅黑" w:hAnsi="微软雅黑" w:eastAsia="微软雅黑" w:cs="微软雅黑"/>
-          <w:b/>
-          <w:color w:val="auto"/>
-          <w:spacing w:val="0"/>
-          <w:position w:val="0"/>
-          <w:sz w:val="21"/>
-          <w:shd w:val="clear" w:fill="auto"/>
-        </w:rPr>
-        <w:t xml:space="preserve">九州通医药集团杭州公司  |    </w:t>
-      </w:r>
-      <w:r>
-        <w:rPr>
-          <w:rFonts w:ascii="微软雅黑" w:hAnsi="微软雅黑" w:eastAsia="微软雅黑" w:cs="微软雅黑"/>
-          <w:color w:val="auto"/>
-          <w:spacing w:val="0"/>
-          <w:position w:val="0"/>
-          <w:sz w:val="21"/>
-          <w:shd w:val="clear" w:fill="auto"/>
-        </w:rPr>
-        <w:t>2013.11-2015.7</w:t>
-      </w:r>
-      <w:r>
-        <w:rPr>
-          <w:rFonts w:ascii="微软雅黑" w:hAnsi="微软雅黑" w:eastAsia="微软雅黑" w:cs="微软雅黑"/>
-          <w:b/>
-          <w:color w:val="auto"/>
-          <w:spacing w:val="0"/>
-          <w:position w:val="0"/>
-          <w:sz w:val="21"/>
-          <w:shd w:val="clear" w:fill="auto"/>
-        </w:rPr>
-        <w:t xml:space="preserve">   </w:t>
-      </w:r>
-      <w:r>
-        <w:rPr>
-          <w:rFonts w:ascii="微软雅黑" w:hAnsi="微软雅黑" w:eastAsia="微软雅黑" w:cs="微软雅黑"/>
-          <w:color w:val="auto"/>
-          <w:spacing w:val="0"/>
-          <w:position w:val="0"/>
-          <w:sz w:val="21"/>
-          <w:shd w:val="clear" w:fill="auto"/>
-        </w:rPr>
-        <w:t>配送员/业务员/区域经理</w:t>
+          <w:color w:val="auto"/>
+          <w:spacing w:val="0"/>
+          <w:position w:val="0"/>
+          <w:sz w:val="21"/>
+          <w:shd w:val="clear" w:fill="auto"/>
+        </w:rPr>
+      </w:pPr>
+      <w:r>
+        <w:rPr>
+          <w:rFonts w:ascii="微软雅黑" w:hAnsi="微软雅黑" w:eastAsia="微软雅黑" w:cs="微软雅黑"/>
+          <w:color w:val="auto"/>
+          <w:spacing w:val="0"/>
+          <w:position w:val="0"/>
+          <w:sz w:val="21"/>
+          <w:shd w:val="clear" w:fill="auto"/>
+        </w:rPr>
+        <w:t xml:space="preserve">    3. 小程序的构建。</w:t>
+      </w:r>
+    </w:p>
+    <w:p>
+      <w:pPr>
+        <w:spacing w:before="150" w:after="150" w:line="240" w:lineRule="auto"/>
+        <w:ind w:left="0" w:right="0" w:firstLine="420"/>
+        <w:jc w:val="left"/>
+        <w:rPr>
+          <w:rFonts w:ascii="微软雅黑" w:hAnsi="微软雅黑" w:eastAsia="微软雅黑" w:cs="微软雅黑"/>
+          <w:color w:val="auto"/>
+          <w:spacing w:val="0"/>
+          <w:position w:val="0"/>
+          <w:sz w:val="21"/>
+          <w:shd w:val="clear" w:fill="auto"/>
+        </w:rPr>
+      </w:pPr>
+      <w:r>
+        <w:rPr>
+          <w:rFonts w:ascii="微软雅黑" w:hAnsi="微软雅黑" w:eastAsia="微软雅黑" w:cs="微软雅黑"/>
+          <w:color w:val="auto"/>
+          <w:spacing w:val="0"/>
+          <w:position w:val="0"/>
+          <w:sz w:val="21"/>
+          <w:shd w:val="clear" w:fill="auto"/>
+        </w:rPr>
+        <w:t>4. 后台管理系统</w:t>
       </w:r>
     </w:p>
     <w:p>
@@ -1943,13 +1756,142 @@
           <w:ilvl w:val="0"/>
           <w:numId w:val="7"/>
         </w:numPr>
-        <w:spacing w:before="150" w:after="150" w:line="240" w:lineRule="auto"/>
+        <w:spacing w:before="0" w:after="0" w:line="360" w:lineRule="auto"/>
         <w:ind w:left="420" w:right="0" w:hanging="420"/>
         <w:jc w:val="left"/>
         <w:rPr>
           <w:rFonts w:ascii="微软雅黑" w:hAnsi="微软雅黑" w:eastAsia="微软雅黑" w:cs="微软雅黑"/>
           <w:b/>
-          <w:color w:val="000000"/>
+          <w:color w:val="auto"/>
+          <w:spacing w:val="0"/>
+          <w:position w:val="0"/>
+          <w:sz w:val="21"/>
+          <w:shd w:val="clear" w:fill="auto"/>
+        </w:rPr>
+      </w:pPr>
+      <w:r>
+        <w:rPr>
+          <w:rFonts w:ascii="微软雅黑" w:hAnsi="微软雅黑" w:eastAsia="微软雅黑" w:cs="微软雅黑"/>
+          <w:b/>
+          <w:color w:val="auto"/>
+          <w:spacing w:val="0"/>
+          <w:position w:val="0"/>
+          <w:sz w:val="21"/>
+          <w:shd w:val="clear" w:fill="auto"/>
+        </w:rPr>
+        <w:t>湖南嘉宝家居有限公司</w:t>
+      </w:r>
+      <w:r>
+        <w:rPr>
+          <w:rFonts w:ascii="微软雅黑" w:hAnsi="微软雅黑" w:eastAsia="微软雅黑" w:cs="微软雅黑"/>
+          <w:color w:val="auto"/>
+          <w:spacing w:val="0"/>
+          <w:position w:val="0"/>
+          <w:sz w:val="21"/>
+          <w:shd w:val="clear" w:fill="auto"/>
+        </w:rPr>
+        <w:t xml:space="preserve">  </w:t>
+      </w:r>
+      <w:r>
+        <w:rPr>
+          <w:rFonts w:ascii="微软雅黑" w:hAnsi="微软雅黑" w:eastAsia="微软雅黑" w:cs="微软雅黑"/>
+          <w:b/>
+          <w:color w:val="auto"/>
+          <w:spacing w:val="0"/>
+          <w:position w:val="0"/>
+          <w:sz w:val="21"/>
+          <w:shd w:val="clear" w:fill="auto"/>
+        </w:rPr>
+        <w:t>| 2016.5-2017.8  程序员</w:t>
+      </w:r>
+    </w:p>
+    <w:p>
+      <w:pPr>
+        <w:spacing w:before="0" w:after="0" w:line="360" w:lineRule="auto"/>
+        <w:ind w:left="420" w:right="0" w:firstLine="0"/>
+        <w:jc w:val="left"/>
+        <w:rPr>
+          <w:rFonts w:ascii="微软雅黑" w:hAnsi="微软雅黑" w:eastAsia="微软雅黑" w:cs="微软雅黑"/>
+          <w:color w:val="auto"/>
+          <w:spacing w:val="0"/>
+          <w:position w:val="0"/>
+          <w:sz w:val="21"/>
+          <w:shd w:val="clear" w:fill="auto"/>
+        </w:rPr>
+      </w:pPr>
+      <w:r>
+        <w:rPr>
+          <w:rFonts w:ascii="微软雅黑" w:hAnsi="微软雅黑" w:eastAsia="微软雅黑" w:cs="微软雅黑"/>
+          <w:color w:val="auto"/>
+          <w:spacing w:val="0"/>
+          <w:position w:val="0"/>
+          <w:sz w:val="21"/>
+          <w:shd w:val="clear" w:fill="auto"/>
+        </w:rPr>
+        <w:t>1、与UI设计配合负责公司PC/移动 web设计；</w:t>
+      </w:r>
+    </w:p>
+    <w:p>
+      <w:pPr>
+        <w:spacing w:before="0" w:after="0" w:line="360" w:lineRule="auto"/>
+        <w:ind w:left="420" w:right="0" w:firstLine="0"/>
+        <w:jc w:val="left"/>
+        <w:rPr>
+          <w:rFonts w:ascii="微软雅黑" w:hAnsi="微软雅黑" w:eastAsia="微软雅黑" w:cs="微软雅黑"/>
+          <w:color w:val="auto"/>
+          <w:spacing w:val="0"/>
+          <w:position w:val="0"/>
+          <w:sz w:val="21"/>
+          <w:shd w:val="clear" w:fill="auto"/>
+        </w:rPr>
+      </w:pPr>
+      <w:r>
+        <w:rPr>
+          <w:rFonts w:ascii="微软雅黑" w:hAnsi="微软雅黑" w:eastAsia="微软雅黑" w:cs="微软雅黑"/>
+          <w:color w:val="auto"/>
+          <w:spacing w:val="0"/>
+          <w:position w:val="0"/>
+          <w:sz w:val="21"/>
+          <w:shd w:val="clear" w:fill="auto"/>
+        </w:rPr>
+        <w:t>2、网站后台构建/维护、网站网页的交互设计与开发；</w:t>
+      </w:r>
+    </w:p>
+    <w:p>
+      <w:pPr>
+        <w:spacing w:before="0" w:after="0" w:line="360" w:lineRule="auto"/>
+        <w:ind w:left="420" w:right="0" w:firstLine="0"/>
+        <w:jc w:val="left"/>
+        <w:rPr>
+          <w:rFonts w:ascii="微软雅黑" w:hAnsi="微软雅黑" w:eastAsia="微软雅黑" w:cs="微软雅黑"/>
+          <w:color w:val="auto"/>
+          <w:spacing w:val="0"/>
+          <w:position w:val="0"/>
+          <w:sz w:val="21"/>
+          <w:shd w:val="clear" w:fill="auto"/>
+        </w:rPr>
+      </w:pPr>
+      <w:r>
+        <w:rPr>
+          <w:rFonts w:ascii="微软雅黑" w:hAnsi="微软雅黑" w:eastAsia="微软雅黑" w:cs="微软雅黑"/>
+          <w:color w:val="auto"/>
+          <w:spacing w:val="0"/>
+          <w:position w:val="0"/>
+          <w:sz w:val="21"/>
+          <w:shd w:val="clear" w:fill="auto"/>
+        </w:rPr>
+        <w:t>3、负责软件产品的设计及美化工作；</w:t>
+      </w:r>
+    </w:p>
+    <w:p>
+      <w:pPr>
+        <w:spacing w:before="0" w:after="0" w:line="360" w:lineRule="auto"/>
+        <w:ind w:left="420" w:right="0" w:firstLine="0"/>
+        <w:jc w:val="left"/>
+        <w:rPr>
+          <w:rFonts w:ascii="微软雅黑" w:hAnsi="微软雅黑" w:eastAsia="微软雅黑" w:cs="微软雅黑"/>
+          <w:b/>
+          <w:color w:val="auto"/>
           <w:spacing w:val="0"/>
           <w:position w:val="0"/>
           <w:sz w:val="24"/>
@@ -1959,6 +1901,48 @@
       <w:r>
         <w:rPr>
           <w:rFonts w:ascii="微软雅黑" w:hAnsi="微软雅黑" w:eastAsia="微软雅黑" w:cs="微软雅黑"/>
+          <w:color w:val="auto"/>
+          <w:spacing w:val="0"/>
+          <w:position w:val="0"/>
+          <w:sz w:val="21"/>
+          <w:shd w:val="clear" w:fill="auto"/>
+        </w:rPr>
+        <w:t>4、帮助美工构建装修电商页面。</w:t>
+      </w:r>
+    </w:p>
+    <w:p>
+      <w:pPr>
+        <w:spacing w:before="0" w:after="0" w:line="360" w:lineRule="auto"/>
+        <w:ind w:left="420" w:right="0" w:firstLine="0"/>
+        <w:jc w:val="left"/>
+        <w:rPr>
+          <w:rFonts w:ascii="微软雅黑" w:hAnsi="微软雅黑" w:eastAsia="微软雅黑" w:cs="微软雅黑"/>
+          <w:color w:val="auto"/>
+          <w:spacing w:val="0"/>
+          <w:position w:val="0"/>
+          <w:sz w:val="21"/>
+          <w:shd w:val="clear" w:fill="auto"/>
+        </w:rPr>
+      </w:pPr>
+      <w:r>
+        <w:rPr>
+          <w:rFonts w:ascii="微软雅黑" w:hAnsi="微软雅黑" w:eastAsia="微软雅黑" w:cs="微软雅黑"/>
+          <w:color w:val="auto"/>
+          <w:spacing w:val="0"/>
+          <w:position w:val="0"/>
+          <w:sz w:val="21"/>
+          <w:shd w:val="clear" w:fill="auto"/>
+        </w:rPr>
+        <w:t>5、配合SEM 优化搜索及信息流引流；</w:t>
+      </w:r>
+    </w:p>
+    <w:p>
+      <w:pPr>
+        <w:spacing w:before="0" w:after="0" w:line="360" w:lineRule="auto"/>
+        <w:ind w:left="420" w:right="0" w:firstLine="0"/>
+        <w:jc w:val="left"/>
+        <w:rPr>
+          <w:rFonts w:ascii="微软雅黑" w:hAnsi="微软雅黑" w:eastAsia="微软雅黑" w:cs="微软雅黑"/>
           <w:b/>
           <w:color w:val="auto"/>
           <w:spacing w:val="0"/>
@@ -1966,101 +1950,115 @@
           <w:sz w:val="24"/>
           <w:shd w:val="clear" w:fill="auto"/>
         </w:rPr>
-        <w:t>项目经验</w:t>
-      </w:r>
-    </w:p>
-    <w:p>
-      <w:pPr>
-        <w:spacing w:before="150" w:after="150" w:line="240" w:lineRule="auto"/>
+      </w:pPr>
+    </w:p>
+    <w:p>
+      <w:pPr>
+        <w:spacing w:before="0" w:after="0" w:line="360" w:lineRule="auto"/>
         <w:ind w:left="0" w:right="0" w:firstLine="0"/>
         <w:jc w:val="left"/>
         <w:rPr>
           <w:rFonts w:ascii="微软雅黑" w:hAnsi="微软雅黑" w:eastAsia="微软雅黑" w:cs="微软雅黑"/>
-          <w:b/>
-          <w:color w:val="auto"/>
-          <w:spacing w:val="0"/>
-          <w:position w:val="0"/>
-          <w:sz w:val="24"/>
-          <w:shd w:val="clear" w:fill="auto"/>
-        </w:rPr>
-      </w:pPr>
-      <w:r>
-        <w:rPr>
-          <w:rFonts w:ascii="微软雅黑" w:hAnsi="微软雅黑" w:eastAsia="微软雅黑" w:cs="微软雅黑"/>
-          <w:b/>
-          <w:color w:val="auto"/>
-          <w:spacing w:val="0"/>
-          <w:position w:val="0"/>
-          <w:sz w:val="24"/>
-          <w:shd w:val="clear" w:fill="auto"/>
-        </w:rPr>
-        <w:t>基于 Vue/ element ui （花裤衩开源后台项目）</w:t>
-      </w:r>
-    </w:p>
-    <w:p>
-      <w:pPr>
-        <w:spacing w:before="150" w:after="150" w:line="240" w:lineRule="auto"/>
+          <w:i/>
+          <w:color w:val="auto"/>
+          <w:spacing w:val="0"/>
+          <w:position w:val="0"/>
+          <w:sz w:val="21"/>
+          <w:shd w:val="clear" w:fill="auto"/>
+        </w:rPr>
+      </w:pPr>
+      <w:r>
+        <w:rPr>
+          <w:rFonts w:ascii="微软雅黑" w:hAnsi="微软雅黑" w:eastAsia="微软雅黑" w:cs="微软雅黑"/>
+          <w:i/>
+          <w:color w:val="auto"/>
+          <w:spacing w:val="0"/>
+          <w:position w:val="0"/>
+          <w:sz w:val="21"/>
+          <w:shd w:val="clear" w:fill="auto"/>
+        </w:rPr>
+        <w:t xml:space="preserve">火星时代教育 武汉中心 </w:t>
+      </w:r>
+      <w:r>
+        <w:rPr>
+          <w:rFonts w:ascii="微软雅黑" w:hAnsi="微软雅黑" w:eastAsia="微软雅黑" w:cs="微软雅黑"/>
+          <w:i/>
+          <w:color w:val="auto"/>
+          <w:spacing w:val="0"/>
+          <w:position w:val="0"/>
+          <w:sz w:val="21"/>
+          <w:shd w:val="clear" w:fill="auto"/>
+        </w:rPr>
+        <w:tab/>
+      </w:r>
+      <w:r>
+        <w:rPr>
+          <w:rFonts w:ascii="微软雅黑" w:hAnsi="微软雅黑" w:eastAsia="微软雅黑" w:cs="微软雅黑"/>
+          <w:i/>
+          <w:color w:val="auto"/>
+          <w:spacing w:val="0"/>
+          <w:position w:val="0"/>
+          <w:sz w:val="21"/>
+          <w:shd w:val="clear" w:fill="auto"/>
+        </w:rPr>
+        <w:tab/>
+      </w:r>
+      <w:r>
+        <w:rPr>
+          <w:rFonts w:ascii="微软雅黑" w:hAnsi="微软雅黑" w:eastAsia="微软雅黑" w:cs="微软雅黑"/>
+          <w:i/>
+          <w:color w:val="auto"/>
+          <w:spacing w:val="0"/>
+          <w:position w:val="0"/>
+          <w:sz w:val="21"/>
+          <w:shd w:val="clear" w:fill="auto"/>
+        </w:rPr>
+        <w:t>2015.11-2016.03</w:t>
+      </w:r>
+      <w:r>
+        <w:rPr>
+          <w:rFonts w:ascii="微软雅黑" w:hAnsi="微软雅黑" w:eastAsia="微软雅黑" w:cs="微软雅黑"/>
+          <w:i/>
+          <w:color w:val="auto"/>
+          <w:spacing w:val="0"/>
+          <w:position w:val="0"/>
+          <w:sz w:val="21"/>
+          <w:shd w:val="clear" w:fill="auto"/>
+        </w:rPr>
+        <w:tab/>
+      </w:r>
+      <w:r>
+        <w:rPr>
+          <w:rFonts w:ascii="微软雅黑" w:hAnsi="微软雅黑" w:eastAsia="微软雅黑" w:cs="微软雅黑"/>
+          <w:i/>
+          <w:color w:val="auto"/>
+          <w:spacing w:val="0"/>
+          <w:position w:val="0"/>
+          <w:sz w:val="21"/>
+          <w:shd w:val="clear" w:fill="auto"/>
+        </w:rPr>
+        <w:t xml:space="preserve">      学习web前端</w:t>
+      </w:r>
+    </w:p>
+    <w:p>
+      <w:pPr>
+        <w:spacing w:before="0" w:after="0" w:line="360" w:lineRule="auto"/>
         <w:ind w:left="0" w:right="0" w:firstLine="0"/>
         <w:jc w:val="left"/>
         <w:rPr>
           <w:rFonts w:ascii="微软雅黑" w:hAnsi="微软雅黑" w:eastAsia="微软雅黑" w:cs="微软雅黑"/>
-          <w:b/>
-          <w:color w:val="auto"/>
-          <w:spacing w:val="0"/>
-          <w:position w:val="0"/>
-          <w:sz w:val="24"/>
-          <w:shd w:val="clear" w:fill="auto"/>
-        </w:rPr>
-      </w:pPr>
-      <w:r>
-        <w:rPr>
-          <w:rFonts w:ascii="微软雅黑" w:hAnsi="微软雅黑" w:eastAsia="微软雅黑" w:cs="微软雅黑"/>
-          <w:b/>
-          <w:color w:val="auto"/>
-          <w:spacing w:val="0"/>
-          <w:position w:val="0"/>
-          <w:sz w:val="24"/>
-          <w:shd w:val="clear" w:fill="auto"/>
-        </w:rPr>
-        <w:t xml:space="preserve">Git:  </w:t>
-      </w:r>
-      <w:r>
-        <w:fldChar w:fldCharType="begin"/>
-      </w:r>
-      <w:r>
-        <w:instrText xml:space="preserve"> HYPERLINK "https://github.com/IceGogh/eleme" \h </w:instrText>
-      </w:r>
-      <w:r>
-        <w:fldChar w:fldCharType="separate"/>
-      </w:r>
-      <w:r>
-        <w:rPr>
-          <w:rFonts w:ascii="Calibri" w:hAnsi="Calibri" w:eastAsia="Calibri" w:cs="Calibri"/>
-          <w:color w:val="0000FF"/>
-          <w:spacing w:val="0"/>
-          <w:position w:val="0"/>
-          <w:sz w:val="21"/>
-          <w:u w:val="single"/>
-          <w:shd w:val="clear" w:fill="auto"/>
-        </w:rPr>
-        <w:t>https://github.com/IceGogh/eleme</w:t>
-      </w:r>
-      <w:r>
-        <w:rPr>
-          <w:rFonts w:ascii="Calibri" w:hAnsi="Calibri" w:eastAsia="Calibri" w:cs="Calibri"/>
-          <w:color w:val="0000FF"/>
-          <w:spacing w:val="0"/>
-          <w:position w:val="0"/>
-          <w:sz w:val="21"/>
-          <w:u w:val="single"/>
-          <w:shd w:val="clear" w:fill="auto"/>
-        </w:rPr>
-        <w:fldChar w:fldCharType="end"/>
-      </w:r>
-    </w:p>
-    <w:p>
-      <w:pPr>
-        <w:spacing w:before="150" w:after="150" w:line="240" w:lineRule="auto"/>
+          <w:i/>
+          <w:color w:val="auto"/>
+          <w:spacing w:val="0"/>
+          <w:position w:val="0"/>
+          <w:sz w:val="21"/>
+          <w:shd w:val="clear" w:fill="auto"/>
+        </w:rPr>
+      </w:pPr>
+    </w:p>
+    <w:p>
+      <w:pPr>
+        <w:spacing w:before="0" w:after="0" w:line="360" w:lineRule="auto"/>
         <w:ind w:left="0" w:right="0" w:firstLine="0"/>
         <w:jc w:val="left"/>
         <w:rPr>
@@ -2083,639 +2081,822 @@
           <w:sz w:val="21"/>
           <w:shd w:val="clear" w:fill="auto"/>
         </w:rPr>
-        <w:t>VIPGAME</w:t>
-      </w:r>
-    </w:p>
-    <w:p>
-      <w:pPr>
-        <w:spacing w:before="150" w:after="150" w:line="240" w:lineRule="auto"/>
-        <w:ind w:left="0" w:right="0" w:firstLine="0"/>
-        <w:jc w:val="left"/>
-        <w:rPr>
-          <w:rFonts w:ascii="微软雅黑" w:hAnsi="微软雅黑" w:eastAsia="微软雅黑" w:cs="微软雅黑"/>
-          <w:color w:val="000000"/>
-          <w:spacing w:val="0"/>
-          <w:position w:val="0"/>
-          <w:sz w:val="21"/>
-          <w:shd w:val="clear" w:fill="auto"/>
-        </w:rPr>
-      </w:pPr>
-      <w:r>
-        <w:rPr>
-          <w:rFonts w:ascii="微软雅黑" w:hAnsi="微软雅黑" w:eastAsia="微软雅黑" w:cs="微软雅黑"/>
-          <w:color w:val="000000"/>
-          <w:spacing w:val="0"/>
-          <w:position w:val="0"/>
-          <w:sz w:val="21"/>
-          <w:shd w:val="clear" w:fill="auto"/>
-        </w:rPr>
-        <w:t xml:space="preserve">PC: </w:t>
-      </w:r>
-      <w:r>
-        <w:fldChar w:fldCharType="begin"/>
-      </w:r>
-      <w:r>
-        <w:instrText xml:space="preserve"> HYPERLINK "https://vipgame.com/" \h </w:instrText>
-      </w:r>
-      <w:r>
-        <w:fldChar w:fldCharType="separate"/>
-      </w:r>
-      <w:r>
-        <w:rPr>
-          <w:rFonts w:ascii="微软雅黑" w:hAnsi="微软雅黑" w:eastAsia="微软雅黑" w:cs="微软雅黑"/>
-          <w:color w:val="0000FF"/>
-          <w:spacing w:val="0"/>
-          <w:position w:val="0"/>
-          <w:sz w:val="21"/>
-          <w:u w:val="single"/>
-          <w:shd w:val="clear" w:fill="auto"/>
-        </w:rPr>
-        <w:t>https://vipgame.com</w:t>
-      </w:r>
-      <w:r>
-        <w:rPr>
-          <w:rFonts w:ascii="微软雅黑" w:hAnsi="微软雅黑" w:eastAsia="微软雅黑" w:cs="微软雅黑"/>
-          <w:color w:val="0000FF"/>
-          <w:spacing w:val="0"/>
-          <w:position w:val="0"/>
-          <w:sz w:val="21"/>
-          <w:u w:val="single"/>
-          <w:shd w:val="clear" w:fill="auto"/>
-        </w:rPr>
-        <w:fldChar w:fldCharType="end"/>
-      </w:r>
-    </w:p>
-    <w:p>
-      <w:pPr>
-        <w:spacing w:before="150" w:after="150" w:line="240" w:lineRule="auto"/>
-        <w:ind w:left="0" w:right="0" w:firstLine="0"/>
-        <w:jc w:val="left"/>
-        <w:rPr>
-          <w:rFonts w:ascii="微软雅黑" w:hAnsi="微软雅黑" w:eastAsia="微软雅黑" w:cs="微软雅黑"/>
-          <w:color w:val="000000"/>
-          <w:spacing w:val="0"/>
-          <w:position w:val="0"/>
-          <w:sz w:val="21"/>
-          <w:shd w:val="clear" w:fill="auto"/>
-        </w:rPr>
-      </w:pPr>
-      <w:r>
-        <w:rPr>
-          <w:rFonts w:ascii="微软雅黑" w:hAnsi="微软雅黑" w:eastAsia="微软雅黑" w:cs="微软雅黑"/>
-          <w:color w:val="000000"/>
-          <w:spacing w:val="0"/>
-          <w:position w:val="0"/>
-          <w:sz w:val="21"/>
-          <w:shd w:val="clear" w:fill="auto"/>
-        </w:rPr>
-        <w:t>H5：</w:t>
-      </w:r>
-      <w:r>
-        <w:fldChar w:fldCharType="begin"/>
-      </w:r>
-      <w:r>
-        <w:instrText xml:space="preserve"> HYPERLINK "https://vipgame.com/m" \h </w:instrText>
-      </w:r>
-      <w:r>
-        <w:fldChar w:fldCharType="separate"/>
-      </w:r>
-      <w:r>
-        <w:rPr>
-          <w:rFonts w:ascii="微软雅黑" w:hAnsi="微软雅黑" w:eastAsia="微软雅黑" w:cs="微软雅黑"/>
-          <w:color w:val="000000"/>
-          <w:spacing w:val="0"/>
-          <w:position w:val="0"/>
-          <w:sz w:val="21"/>
-          <w:u w:val="single"/>
-          <w:shd w:val="clear" w:fill="auto"/>
-        </w:rPr>
-        <w:t>https://vipgame.com/m</w:t>
-      </w:r>
-      <w:r>
-        <w:rPr>
-          <w:rFonts w:ascii="微软雅黑" w:hAnsi="微软雅黑" w:eastAsia="微软雅黑" w:cs="微软雅黑"/>
-          <w:color w:val="000000"/>
-          <w:spacing w:val="0"/>
-          <w:position w:val="0"/>
-          <w:sz w:val="21"/>
-          <w:u w:val="single"/>
-          <w:shd w:val="clear" w:fill="auto"/>
-        </w:rPr>
-        <w:fldChar w:fldCharType="end"/>
-      </w:r>
-    </w:p>
-    <w:p>
-      <w:pPr>
-        <w:spacing w:before="150" w:after="150" w:line="240" w:lineRule="auto"/>
-        <w:ind w:left="0" w:right="0" w:firstLine="0"/>
-        <w:jc w:val="left"/>
-        <w:rPr>
-          <w:rFonts w:ascii="微软雅黑" w:hAnsi="微软雅黑" w:eastAsia="微软雅黑" w:cs="微软雅黑"/>
-          <w:b/>
-          <w:color w:val="000000"/>
-          <w:spacing w:val="0"/>
-          <w:position w:val="0"/>
-          <w:sz w:val="21"/>
-          <w:shd w:val="clear" w:fill="auto"/>
-        </w:rPr>
-      </w:pPr>
-      <w:r>
-        <w:rPr>
-          <w:rFonts w:ascii="微软雅黑" w:hAnsi="微软雅黑" w:eastAsia="微软雅黑" w:cs="微软雅黑"/>
-          <w:b/>
-          <w:color w:val="000000"/>
-          <w:spacing w:val="0"/>
-          <w:position w:val="0"/>
-          <w:sz w:val="21"/>
-          <w:shd w:val="clear" w:fill="auto"/>
-        </w:rPr>
-        <w:t>湖北伊雪消防科技有限公司</w:t>
-      </w:r>
-    </w:p>
-    <w:p>
-      <w:pPr>
-        <w:spacing w:before="150" w:after="150" w:line="240" w:lineRule="auto"/>
-        <w:ind w:left="0" w:right="0" w:firstLine="0"/>
-        <w:jc w:val="left"/>
-        <w:rPr>
-          <w:rFonts w:ascii="微软雅黑" w:hAnsi="微软雅黑" w:eastAsia="微软雅黑" w:cs="微软雅黑"/>
-          <w:color w:val="000000"/>
-          <w:spacing w:val="0"/>
-          <w:position w:val="0"/>
-          <w:sz w:val="21"/>
-          <w:shd w:val="clear" w:fill="auto"/>
-        </w:rPr>
-      </w:pPr>
-      <w:r>
-        <w:fldChar w:fldCharType="begin"/>
-      </w:r>
-      <w:r>
-        <w:instrText xml:space="preserve"> HYPERLINK "http://hbyxxf.cn/" \h </w:instrText>
-      </w:r>
-      <w:r>
-        <w:fldChar w:fldCharType="separate"/>
-      </w:r>
-      <w:r>
-        <w:rPr>
-          <w:rFonts w:ascii="微软雅黑" w:hAnsi="微软雅黑" w:eastAsia="微软雅黑" w:cs="微软雅黑"/>
-          <w:color w:val="0000FF"/>
-          <w:spacing w:val="0"/>
-          <w:position w:val="0"/>
-          <w:sz w:val="21"/>
-          <w:u w:val="single"/>
-          <w:shd w:val="clear" w:fill="auto"/>
-        </w:rPr>
-        <w:t>http://hbyxxf.cn</w:t>
-      </w:r>
-      <w:r>
-        <w:rPr>
-          <w:rFonts w:ascii="微软雅黑" w:hAnsi="微软雅黑" w:eastAsia="微软雅黑" w:cs="微软雅黑"/>
-          <w:color w:val="0000FF"/>
-          <w:spacing w:val="0"/>
-          <w:position w:val="0"/>
-          <w:sz w:val="21"/>
-          <w:u w:val="single"/>
-          <w:shd w:val="clear" w:fill="auto"/>
-        </w:rPr>
-        <w:fldChar w:fldCharType="end"/>
-      </w:r>
-    </w:p>
-    <w:p>
-      <w:pPr>
-        <w:spacing w:before="0" w:after="0" w:line="240" w:lineRule="auto"/>
-        <w:ind w:left="0" w:right="0" w:firstLine="0"/>
-        <w:jc w:val="left"/>
-        <w:rPr>
-          <w:rFonts w:ascii="微软雅黑" w:hAnsi="微软雅黑" w:eastAsia="微软雅黑" w:cs="微软雅黑"/>
-          <w:color w:val="auto"/>
-          <w:spacing w:val="0"/>
-          <w:position w:val="0"/>
-          <w:sz w:val="21"/>
-          <w:shd w:val="clear" w:fill="auto"/>
-        </w:rPr>
-      </w:pPr>
-      <w:r>
-        <w:rPr>
-          <w:rFonts w:ascii="微软雅黑" w:hAnsi="微软雅黑" w:eastAsia="微软雅黑" w:cs="微软雅黑"/>
-          <w:color w:val="auto"/>
-          <w:spacing w:val="0"/>
-          <w:position w:val="0"/>
-          <w:sz w:val="21"/>
-          <w:shd w:val="clear" w:fill="auto"/>
-        </w:rPr>
-        <w:t xml:space="preserve">LAMP环境（Centos7.3）   前端Jq-2.1， 后台Php -5.6 </w:t>
-      </w:r>
-    </w:p>
-    <w:p>
-      <w:pPr>
-        <w:spacing w:before="0" w:after="0" w:line="240" w:lineRule="auto"/>
-        <w:ind w:left="0" w:right="0" w:firstLine="0"/>
-        <w:jc w:val="left"/>
-        <w:rPr>
-          <w:rFonts w:ascii="微软雅黑" w:hAnsi="微软雅黑" w:eastAsia="微软雅黑" w:cs="微软雅黑"/>
-          <w:b/>
-          <w:color w:val="auto"/>
-          <w:spacing w:val="0"/>
-          <w:position w:val="0"/>
-          <w:sz w:val="21"/>
-          <w:shd w:val="clear" w:fill="auto"/>
-        </w:rPr>
-      </w:pPr>
-      <w:r>
-        <w:rPr>
-          <w:rFonts w:ascii="微软雅黑" w:hAnsi="微软雅黑" w:eastAsia="微软雅黑" w:cs="微软雅黑"/>
-          <w:b/>
-          <w:color w:val="auto"/>
-          <w:spacing w:val="0"/>
-          <w:position w:val="0"/>
-          <w:sz w:val="21"/>
-          <w:shd w:val="clear" w:fill="auto"/>
-        </w:rPr>
-        <w:t>湖南嘉宝家居有限公司</w:t>
-      </w:r>
-    </w:p>
-    <w:p>
-      <w:pPr>
-        <w:spacing w:before="0" w:after="0" w:line="240" w:lineRule="auto"/>
-        <w:ind w:left="0" w:right="0" w:firstLine="0"/>
-        <w:jc w:val="left"/>
-        <w:rPr>
-          <w:rFonts w:ascii="微软雅黑" w:hAnsi="微软雅黑" w:eastAsia="微软雅黑" w:cs="微软雅黑"/>
-          <w:color w:val="auto"/>
-          <w:spacing w:val="0"/>
-          <w:position w:val="0"/>
-          <w:sz w:val="21"/>
-          <w:shd w:val="clear" w:fill="auto"/>
-        </w:rPr>
-      </w:pPr>
-      <w:r>
-        <w:rPr>
-          <w:rFonts w:ascii="微软雅黑" w:hAnsi="微软雅黑" w:eastAsia="微软雅黑" w:cs="微软雅黑"/>
-          <w:color w:val="auto"/>
-          <w:spacing w:val="0"/>
-          <w:position w:val="0"/>
-          <w:sz w:val="21"/>
-          <w:shd w:val="clear" w:fill="auto"/>
-        </w:rPr>
-        <w:t xml:space="preserve">PC： </w:t>
-      </w:r>
-      <w:r>
-        <w:fldChar w:fldCharType="begin"/>
-      </w:r>
-      <w:r>
-        <w:instrText xml:space="preserve"> HYPERLINK "http://www.siemensgabor.com/" \h </w:instrText>
-      </w:r>
-      <w:r>
-        <w:fldChar w:fldCharType="separate"/>
-      </w:r>
-      <w:r>
-        <w:rPr>
-          <w:rFonts w:ascii="微软雅黑" w:hAnsi="微软雅黑" w:eastAsia="微软雅黑" w:cs="微软雅黑"/>
-          <w:color w:val="0000FF"/>
-          <w:spacing w:val="0"/>
-          <w:position w:val="0"/>
-          <w:sz w:val="21"/>
-          <w:u w:val="single"/>
-          <w:shd w:val="clear" w:fill="auto"/>
-        </w:rPr>
-        <w:t>http://www.siemensgabor.com</w:t>
-      </w:r>
-      <w:r>
-        <w:rPr>
-          <w:rFonts w:ascii="微软雅黑" w:hAnsi="微软雅黑" w:eastAsia="微软雅黑" w:cs="微软雅黑"/>
-          <w:color w:val="0000FF"/>
-          <w:spacing w:val="0"/>
-          <w:position w:val="0"/>
-          <w:sz w:val="21"/>
-          <w:u w:val="single"/>
-          <w:shd w:val="clear" w:fill="auto"/>
-        </w:rPr>
-        <w:fldChar w:fldCharType="end"/>
-      </w:r>
-    </w:p>
-    <w:p>
-      <w:pPr>
-        <w:spacing w:before="0" w:after="0" w:line="240" w:lineRule="auto"/>
-        <w:ind w:left="0" w:right="0" w:firstLine="0"/>
-        <w:jc w:val="left"/>
-        <w:rPr>
-          <w:rFonts w:ascii="微软雅黑" w:hAnsi="微软雅黑" w:eastAsia="微软雅黑" w:cs="微软雅黑"/>
-          <w:color w:val="0000FF"/>
-          <w:spacing w:val="0"/>
-          <w:position w:val="0"/>
-          <w:sz w:val="21"/>
-          <w:u w:val="single"/>
-          <w:shd w:val="clear" w:fill="auto"/>
-        </w:rPr>
-      </w:pPr>
-      <w:r>
-        <w:rPr>
-          <w:rFonts w:ascii="微软雅黑" w:hAnsi="微软雅黑" w:eastAsia="微软雅黑" w:cs="微软雅黑"/>
-          <w:color w:val="auto"/>
-          <w:spacing w:val="0"/>
-          <w:position w:val="0"/>
-          <w:sz w:val="21"/>
-          <w:shd w:val="clear" w:fill="auto"/>
-        </w:rPr>
-        <w:t xml:space="preserve">H5:  </w:t>
-      </w:r>
-      <w:r>
-        <w:fldChar w:fldCharType="begin"/>
-      </w:r>
-      <w:r>
-        <w:instrText xml:space="preserve"> HYPERLINK "http://m.siemensgabor.com/" \h </w:instrText>
-      </w:r>
-      <w:r>
-        <w:fldChar w:fldCharType="separate"/>
-      </w:r>
-      <w:r>
-        <w:rPr>
-          <w:rFonts w:ascii="微软雅黑" w:hAnsi="微软雅黑" w:eastAsia="微软雅黑" w:cs="微软雅黑"/>
-          <w:color w:val="0000FF"/>
-          <w:spacing w:val="0"/>
-          <w:position w:val="0"/>
-          <w:sz w:val="21"/>
-          <w:u w:val="single"/>
-          <w:shd w:val="clear" w:fill="auto"/>
-        </w:rPr>
-        <w:t>http://m.siemensgabor.com</w:t>
-      </w:r>
-      <w:r>
-        <w:rPr>
-          <w:rFonts w:ascii="微软雅黑" w:hAnsi="微软雅黑" w:eastAsia="微软雅黑" w:cs="微软雅黑"/>
-          <w:color w:val="0000FF"/>
-          <w:spacing w:val="0"/>
-          <w:position w:val="0"/>
-          <w:sz w:val="21"/>
-          <w:u w:val="single"/>
-          <w:shd w:val="clear" w:fill="auto"/>
-        </w:rPr>
-        <w:fldChar w:fldCharType="end"/>
-      </w:r>
-    </w:p>
-    <w:p>
-      <w:pPr>
-        <w:spacing w:before="0" w:after="0" w:line="240" w:lineRule="auto"/>
-        <w:ind w:left="0" w:right="0" w:firstLine="0"/>
-        <w:jc w:val="left"/>
-        <w:rPr>
-          <w:rFonts w:ascii="微软雅黑" w:hAnsi="微软雅黑" w:eastAsia="微软雅黑" w:cs="微软雅黑"/>
-          <w:color w:val="auto"/>
-          <w:spacing w:val="0"/>
-          <w:position w:val="0"/>
-          <w:sz w:val="21"/>
-          <w:shd w:val="clear" w:fill="auto"/>
-        </w:rPr>
-      </w:pPr>
-      <w:r>
-        <w:rPr>
-          <w:rFonts w:ascii="微软雅黑" w:hAnsi="微软雅黑" w:eastAsia="微软雅黑" w:cs="微软雅黑"/>
-          <w:color w:val="auto"/>
-          <w:spacing w:val="0"/>
-          <w:position w:val="0"/>
-          <w:sz w:val="21"/>
-          <w:shd w:val="clear" w:fill="auto"/>
-        </w:rPr>
-        <w:t xml:space="preserve">WAMP环境（Windows Server2008）  前端Jq-1.8， 后台Php -5.6 </w:t>
-      </w:r>
-    </w:p>
-    <w:p>
-      <w:pPr>
-        <w:spacing w:before="0" w:after="0" w:line="240" w:lineRule="auto"/>
-        <w:ind w:left="0" w:right="0" w:firstLine="0"/>
-        <w:jc w:val="left"/>
-        <w:rPr>
-          <w:rFonts w:ascii="微软雅黑" w:hAnsi="微软雅黑" w:eastAsia="微软雅黑" w:cs="微软雅黑"/>
-          <w:b/>
-          <w:color w:val="auto"/>
-          <w:spacing w:val="0"/>
-          <w:position w:val="0"/>
-          <w:sz w:val="21"/>
-          <w:shd w:val="clear" w:fill="auto"/>
-        </w:rPr>
-      </w:pPr>
-    </w:p>
-    <w:p>
-      <w:pPr>
-        <w:spacing w:before="0" w:after="0" w:line="240" w:lineRule="auto"/>
-        <w:ind w:left="0" w:right="0" w:firstLine="0"/>
-        <w:jc w:val="left"/>
-        <w:rPr>
-          <w:rFonts w:ascii="微软雅黑" w:hAnsi="微软雅黑" w:eastAsia="微软雅黑" w:cs="微软雅黑"/>
-          <w:b/>
-          <w:color w:val="auto"/>
-          <w:spacing w:val="0"/>
-          <w:position w:val="0"/>
-          <w:sz w:val="21"/>
-          <w:shd w:val="clear" w:fill="auto"/>
-        </w:rPr>
-      </w:pPr>
-      <w:r>
-        <w:rPr>
-          <w:rFonts w:ascii="微软雅黑" w:hAnsi="微软雅黑" w:eastAsia="微软雅黑" w:cs="微软雅黑"/>
-          <w:b/>
-          <w:color w:val="auto"/>
-          <w:spacing w:val="0"/>
-          <w:position w:val="0"/>
-          <w:sz w:val="21"/>
-          <w:shd w:val="clear" w:fill="auto"/>
-        </w:rPr>
-        <w:t>个人其他项目:</w:t>
-      </w:r>
-    </w:p>
-    <w:p>
-      <w:pPr>
-        <w:spacing w:before="0" w:after="0" w:line="240" w:lineRule="auto"/>
-        <w:ind w:left="0" w:right="0" w:firstLine="0"/>
-        <w:jc w:val="left"/>
-        <w:rPr>
-          <w:rFonts w:ascii="微软雅黑" w:hAnsi="微软雅黑" w:eastAsia="微软雅黑" w:cs="微软雅黑"/>
-          <w:b/>
-          <w:color w:val="auto"/>
-          <w:spacing w:val="0"/>
-          <w:position w:val="0"/>
-          <w:sz w:val="21"/>
-          <w:shd w:val="clear" w:fill="auto"/>
-        </w:rPr>
-      </w:pPr>
-      <w:r>
-        <w:rPr>
-          <w:rFonts w:ascii="微软雅黑" w:hAnsi="微软雅黑" w:eastAsia="微软雅黑" w:cs="微软雅黑"/>
-          <w:b/>
-          <w:color w:val="auto"/>
-          <w:spacing w:val="0"/>
-          <w:position w:val="0"/>
-          <w:sz w:val="21"/>
-          <w:shd w:val="clear" w:fill="auto"/>
-        </w:rPr>
-        <w:t>歌中歌新品发布H5</w:t>
-      </w:r>
-    </w:p>
-    <w:p>
-      <w:pPr>
-        <w:spacing w:before="0" w:after="0" w:line="240" w:lineRule="auto"/>
-        <w:ind w:left="0" w:right="0" w:firstLine="0"/>
-        <w:jc w:val="left"/>
-        <w:rPr>
-          <w:rFonts w:ascii="微软雅黑" w:hAnsi="微软雅黑" w:eastAsia="微软雅黑" w:cs="微软雅黑"/>
-          <w:b/>
-          <w:color w:val="auto"/>
-          <w:spacing w:val="0"/>
-          <w:position w:val="0"/>
-          <w:sz w:val="21"/>
-          <w:shd w:val="clear" w:fill="auto"/>
-        </w:rPr>
-      </w:pPr>
-      <w:r>
-        <w:fldChar w:fldCharType="begin"/>
-      </w:r>
-      <w:r>
-        <w:instrText xml:space="preserve"> HYPERLINK "http://test.1ike.cc/gezhongge" \h </w:instrText>
-      </w:r>
-      <w:r>
-        <w:fldChar w:fldCharType="separate"/>
-      </w:r>
-      <w:r>
-        <w:rPr>
-          <w:rFonts w:ascii="微软雅黑" w:hAnsi="微软雅黑" w:eastAsia="微软雅黑" w:cs="微软雅黑"/>
-          <w:b/>
-          <w:color w:val="0000FF"/>
-          <w:spacing w:val="0"/>
-          <w:position w:val="0"/>
-          <w:sz w:val="21"/>
-          <w:u w:val="single"/>
-          <w:shd w:val="clear" w:fill="auto"/>
-        </w:rPr>
-        <w:t>http://test.1ike.cc/gezhongge</w:t>
-      </w:r>
-      <w:r>
-        <w:rPr>
-          <w:rFonts w:ascii="微软雅黑" w:hAnsi="微软雅黑" w:eastAsia="微软雅黑" w:cs="微软雅黑"/>
-          <w:b/>
-          <w:color w:val="0000FF"/>
-          <w:spacing w:val="0"/>
-          <w:position w:val="0"/>
-          <w:sz w:val="21"/>
-          <w:u w:val="single"/>
-          <w:shd w:val="clear" w:fill="auto"/>
-        </w:rPr>
-        <w:fldChar w:fldCharType="end"/>
-      </w:r>
-    </w:p>
-    <w:p>
-      <w:pPr>
-        <w:spacing w:before="0" w:after="0" w:line="240" w:lineRule="auto"/>
-        <w:ind w:left="0" w:right="0" w:firstLine="0"/>
-        <w:jc w:val="left"/>
-        <w:rPr>
-          <w:rFonts w:ascii="微软雅黑" w:hAnsi="微软雅黑" w:eastAsia="微软雅黑" w:cs="微软雅黑"/>
-          <w:b/>
-          <w:color w:val="auto"/>
-          <w:spacing w:val="0"/>
-          <w:position w:val="0"/>
-          <w:sz w:val="21"/>
-          <w:shd w:val="clear" w:fill="auto"/>
-        </w:rPr>
-      </w:pPr>
-    </w:p>
-    <w:p>
-      <w:pPr>
-        <w:spacing w:before="0" w:after="0" w:line="240" w:lineRule="auto"/>
-        <w:ind w:left="0" w:right="0" w:firstLine="0"/>
-        <w:jc w:val="left"/>
-        <w:rPr>
-          <w:rFonts w:ascii="微软雅黑" w:hAnsi="微软雅黑" w:eastAsia="微软雅黑" w:cs="微软雅黑"/>
-          <w:b/>
-          <w:color w:val="auto"/>
-          <w:spacing w:val="0"/>
-          <w:position w:val="0"/>
-          <w:sz w:val="21"/>
-          <w:shd w:val="clear" w:fill="auto"/>
-        </w:rPr>
-      </w:pPr>
-      <w:r>
-        <w:rPr>
-          <w:rFonts w:ascii="微软雅黑" w:hAnsi="微软雅黑" w:eastAsia="微软雅黑" w:cs="微软雅黑"/>
-          <w:b/>
-          <w:color w:val="auto"/>
-          <w:spacing w:val="0"/>
-          <w:position w:val="0"/>
-          <w:sz w:val="21"/>
-          <w:shd w:val="clear" w:fill="auto"/>
-        </w:rPr>
-        <w:t>Hibi 平台</w:t>
-      </w:r>
-    </w:p>
-    <w:p>
-      <w:pPr>
-        <w:spacing w:before="0" w:after="0" w:line="240" w:lineRule="auto"/>
-        <w:ind w:left="0" w:right="0" w:firstLine="0"/>
-        <w:jc w:val="left"/>
-        <w:rPr>
-          <w:rFonts w:ascii="微软雅黑" w:hAnsi="微软雅黑" w:eastAsia="微软雅黑" w:cs="微软雅黑"/>
-          <w:color w:val="auto"/>
-          <w:spacing w:val="0"/>
-          <w:position w:val="0"/>
-          <w:sz w:val="21"/>
-          <w:shd w:val="clear" w:fill="auto"/>
-        </w:rPr>
-      </w:pPr>
-      <w:r>
-        <w:fldChar w:fldCharType="begin"/>
-      </w:r>
-      <w:r>
-        <w:instrText xml:space="preserve"> HYPERLINK "http://test.1ike.cc/hibi" \h </w:instrText>
-      </w:r>
-      <w:r>
-        <w:fldChar w:fldCharType="separate"/>
-      </w:r>
-      <w:r>
-        <w:rPr>
-          <w:rFonts w:ascii="微软雅黑" w:hAnsi="微软雅黑" w:eastAsia="微软雅黑" w:cs="微软雅黑"/>
-          <w:b/>
-          <w:color w:val="0000FF"/>
-          <w:spacing w:val="0"/>
-          <w:position w:val="0"/>
-          <w:sz w:val="21"/>
-          <w:u w:val="single"/>
-          <w:shd w:val="clear" w:fill="auto"/>
-        </w:rPr>
-        <w:t>http://test.1ike.cc/hibi</w:t>
-      </w:r>
-      <w:r>
-        <w:rPr>
-          <w:rFonts w:ascii="微软雅黑" w:hAnsi="微软雅黑" w:eastAsia="微软雅黑" w:cs="微软雅黑"/>
-          <w:b/>
-          <w:color w:val="0000FF"/>
-          <w:spacing w:val="0"/>
-          <w:position w:val="0"/>
-          <w:sz w:val="21"/>
-          <w:u w:val="single"/>
-          <w:shd w:val="clear" w:fill="auto"/>
-        </w:rPr>
-        <w:fldChar w:fldCharType="end"/>
-      </w:r>
-    </w:p>
-    <w:p>
-      <w:pPr>
-        <w:spacing w:before="0" w:after="0" w:line="240" w:lineRule="auto"/>
-        <w:ind w:left="0" w:right="0" w:firstLine="0"/>
-        <w:jc w:val="left"/>
-        <w:rPr>
-          <w:rFonts w:ascii="微软雅黑" w:hAnsi="微软雅黑" w:eastAsia="微软雅黑" w:cs="微软雅黑"/>
-          <w:color w:val="auto"/>
-          <w:spacing w:val="0"/>
-          <w:position w:val="0"/>
-          <w:sz w:val="21"/>
-          <w:shd w:val="clear" w:fill="auto"/>
-        </w:rPr>
-      </w:pPr>
+        <w:t xml:space="preserve">九州通医药集团杭州公司  |    </w:t>
+      </w:r>
+      <w:r>
+        <w:rPr>
+          <w:rFonts w:ascii="微软雅黑" w:hAnsi="微软雅黑" w:eastAsia="微软雅黑" w:cs="微软雅黑"/>
+          <w:color w:val="auto"/>
+          <w:spacing w:val="0"/>
+          <w:position w:val="0"/>
+          <w:sz w:val="21"/>
+          <w:shd w:val="clear" w:fill="auto"/>
+        </w:rPr>
+        <w:t>2013.11-2015.7</w:t>
+      </w:r>
+      <w:r>
+        <w:rPr>
+          <w:rFonts w:ascii="微软雅黑" w:hAnsi="微软雅黑" w:eastAsia="微软雅黑" w:cs="微软雅黑"/>
+          <w:b/>
+          <w:color w:val="auto"/>
+          <w:spacing w:val="0"/>
+          <w:position w:val="0"/>
+          <w:sz w:val="21"/>
+          <w:shd w:val="clear" w:fill="auto"/>
+        </w:rPr>
+        <w:t xml:space="preserve">   </w:t>
+      </w:r>
+      <w:r>
+        <w:rPr>
+          <w:rFonts w:ascii="微软雅黑" w:hAnsi="微软雅黑" w:eastAsia="微软雅黑" w:cs="微软雅黑"/>
+          <w:color w:val="auto"/>
+          <w:spacing w:val="0"/>
+          <w:position w:val="0"/>
+          <w:sz w:val="21"/>
+          <w:shd w:val="clear" w:fill="auto"/>
+        </w:rPr>
+        <w:t>配送员/业务员/区域经理</w:t>
+      </w:r>
     </w:p>
     <w:p>
       <w:pPr>
         <w:numPr>
           <w:ilvl w:val="0"/>
           <w:numId w:val="8"/>
+        </w:numPr>
+        <w:spacing w:before="150" w:after="150" w:line="240" w:lineRule="auto"/>
+        <w:ind w:left="420" w:right="0" w:hanging="420"/>
+        <w:jc w:val="left"/>
+        <w:rPr>
+          <w:rFonts w:ascii="微软雅黑" w:hAnsi="微软雅黑" w:eastAsia="微软雅黑" w:cs="微软雅黑"/>
+          <w:b/>
+          <w:color w:val="000000"/>
+          <w:spacing w:val="0"/>
+          <w:position w:val="0"/>
+          <w:sz w:val="24"/>
+          <w:shd w:val="clear" w:fill="auto"/>
+        </w:rPr>
+      </w:pPr>
+      <w:r>
+        <w:rPr>
+          <w:rFonts w:ascii="微软雅黑" w:hAnsi="微软雅黑" w:eastAsia="微软雅黑" w:cs="微软雅黑"/>
+          <w:b/>
+          <w:color w:val="auto"/>
+          <w:spacing w:val="0"/>
+          <w:position w:val="0"/>
+          <w:sz w:val="24"/>
+          <w:shd w:val="clear" w:fill="auto"/>
+        </w:rPr>
+        <w:t>项目经验</w:t>
+      </w:r>
+    </w:p>
+    <w:p>
+      <w:pPr>
+        <w:spacing w:before="150" w:after="150" w:line="240" w:lineRule="auto"/>
+        <w:ind w:left="0" w:right="0" w:firstLine="0"/>
+        <w:jc w:val="left"/>
+        <w:rPr>
+          <w:rFonts w:ascii="微软雅黑" w:hAnsi="微软雅黑" w:eastAsia="微软雅黑" w:cs="微软雅黑"/>
+          <w:b/>
+          <w:color w:val="auto"/>
+          <w:spacing w:val="0"/>
+          <w:position w:val="0"/>
+          <w:sz w:val="24"/>
+          <w:shd w:val="clear" w:fill="auto"/>
+        </w:rPr>
+      </w:pPr>
+      <w:r>
+        <w:rPr>
+          <w:rFonts w:ascii="微软雅黑" w:hAnsi="微软雅黑" w:eastAsia="微软雅黑" w:cs="微软雅黑"/>
+          <w:b/>
+          <w:color w:val="auto"/>
+          <w:spacing w:val="0"/>
+          <w:position w:val="0"/>
+          <w:sz w:val="24"/>
+          <w:shd w:val="clear" w:fill="auto"/>
+        </w:rPr>
+        <w:t>基于 Vue/ element ui （花裤衩开源后台项目）</w:t>
+      </w:r>
+    </w:p>
+    <w:p>
+      <w:pPr>
+        <w:spacing w:before="150" w:after="150" w:line="240" w:lineRule="auto"/>
+        <w:ind w:left="0" w:right="0" w:firstLine="0"/>
+        <w:jc w:val="left"/>
+        <w:rPr>
+          <w:rFonts w:ascii="微软雅黑" w:hAnsi="微软雅黑" w:eastAsia="微软雅黑" w:cs="微软雅黑"/>
+          <w:b/>
+          <w:color w:val="auto"/>
+          <w:spacing w:val="0"/>
+          <w:position w:val="0"/>
+          <w:sz w:val="24"/>
+          <w:shd w:val="clear" w:fill="auto"/>
+        </w:rPr>
+      </w:pPr>
+      <w:r>
+        <w:rPr>
+          <w:rFonts w:ascii="微软雅黑" w:hAnsi="微软雅黑" w:eastAsia="微软雅黑" w:cs="微软雅黑"/>
+          <w:b/>
+          <w:color w:val="auto"/>
+          <w:spacing w:val="0"/>
+          <w:position w:val="0"/>
+          <w:sz w:val="24"/>
+          <w:shd w:val="clear" w:fill="auto"/>
+        </w:rPr>
+        <w:t xml:space="preserve">Git:  </w:t>
+      </w:r>
+      <w:r>
+        <w:fldChar w:fldCharType="begin"/>
+      </w:r>
+      <w:r>
+        <w:instrText xml:space="preserve"> HYPERLINK "https://github.com/IceGogh/eleme" \h </w:instrText>
+      </w:r>
+      <w:r>
+        <w:fldChar w:fldCharType="separate"/>
+      </w:r>
+      <w:r>
+        <w:rPr>
+          <w:rFonts w:ascii="Calibri" w:hAnsi="Calibri" w:eastAsia="Calibri" w:cs="Calibri"/>
+          <w:color w:val="0000FF"/>
+          <w:spacing w:val="0"/>
+          <w:position w:val="0"/>
+          <w:sz w:val="21"/>
+          <w:u w:val="single"/>
+          <w:shd w:val="clear" w:fill="auto"/>
+        </w:rPr>
+        <w:t>https://github.com/IceGogh/eleme</w:t>
+      </w:r>
+      <w:r>
+        <w:rPr>
+          <w:rFonts w:ascii="Calibri" w:hAnsi="Calibri" w:eastAsia="Calibri" w:cs="Calibri"/>
+          <w:color w:val="0000FF"/>
+          <w:spacing w:val="0"/>
+          <w:position w:val="0"/>
+          <w:sz w:val="21"/>
+          <w:u w:val="single"/>
+          <w:shd w:val="clear" w:fill="auto"/>
+        </w:rPr>
+        <w:fldChar w:fldCharType="end"/>
+      </w:r>
+    </w:p>
+    <w:p>
+      <w:pPr>
+        <w:spacing w:before="150" w:after="150" w:line="240" w:lineRule="auto"/>
+        <w:ind w:left="0" w:right="0" w:firstLine="0"/>
+        <w:jc w:val="left"/>
+        <w:rPr>
+          <w:rFonts w:ascii="微软雅黑" w:hAnsi="微软雅黑" w:eastAsia="微软雅黑" w:cs="微软雅黑"/>
+          <w:b/>
+          <w:color w:val="auto"/>
+          <w:spacing w:val="0"/>
+          <w:position w:val="0"/>
+          <w:sz w:val="21"/>
+          <w:shd w:val="clear" w:fill="auto"/>
+        </w:rPr>
+      </w:pPr>
+      <w:r>
+        <w:rPr>
+          <w:rFonts w:ascii="微软雅黑" w:hAnsi="微软雅黑" w:eastAsia="微软雅黑" w:cs="微软雅黑"/>
+          <w:b/>
+          <w:color w:val="auto"/>
+          <w:spacing w:val="0"/>
+          <w:position w:val="0"/>
+          <w:sz w:val="21"/>
+          <w:shd w:val="clear" w:fill="auto"/>
+        </w:rPr>
+        <w:t>VIPGAME</w:t>
+      </w:r>
+    </w:p>
+    <w:p>
+      <w:pPr>
+        <w:spacing w:before="150" w:after="150" w:line="240" w:lineRule="auto"/>
+        <w:ind w:left="0" w:right="0" w:firstLine="0"/>
+        <w:jc w:val="left"/>
+        <w:rPr>
+          <w:rFonts w:ascii="微软雅黑" w:hAnsi="微软雅黑" w:eastAsia="微软雅黑" w:cs="微软雅黑"/>
+          <w:color w:val="000000"/>
+          <w:spacing w:val="0"/>
+          <w:position w:val="0"/>
+          <w:sz w:val="21"/>
+          <w:shd w:val="clear" w:fill="auto"/>
+        </w:rPr>
+      </w:pPr>
+      <w:r>
+        <w:rPr>
+          <w:rFonts w:ascii="微软雅黑" w:hAnsi="微软雅黑" w:eastAsia="微软雅黑" w:cs="微软雅黑"/>
+          <w:color w:val="000000"/>
+          <w:spacing w:val="0"/>
+          <w:position w:val="0"/>
+          <w:sz w:val="21"/>
+          <w:shd w:val="clear" w:fill="auto"/>
+        </w:rPr>
+        <w:t xml:space="preserve">PC: </w:t>
+      </w:r>
+      <w:r>
+        <w:fldChar w:fldCharType="begin"/>
+      </w:r>
+      <w:r>
+        <w:instrText xml:space="preserve"> HYPERLINK "https://vipgame.com/" \h </w:instrText>
+      </w:r>
+      <w:r>
+        <w:fldChar w:fldCharType="separate"/>
+      </w:r>
+      <w:r>
+        <w:rPr>
+          <w:rFonts w:ascii="微软雅黑" w:hAnsi="微软雅黑" w:eastAsia="微软雅黑" w:cs="微软雅黑"/>
+          <w:color w:val="0000FF"/>
+          <w:spacing w:val="0"/>
+          <w:position w:val="0"/>
+          <w:sz w:val="21"/>
+          <w:u w:val="single"/>
+          <w:shd w:val="clear" w:fill="auto"/>
+        </w:rPr>
+        <w:t>https://vipgame.com</w:t>
+      </w:r>
+      <w:r>
+        <w:rPr>
+          <w:rFonts w:ascii="微软雅黑" w:hAnsi="微软雅黑" w:eastAsia="微软雅黑" w:cs="微软雅黑"/>
+          <w:color w:val="0000FF"/>
+          <w:spacing w:val="0"/>
+          <w:position w:val="0"/>
+          <w:sz w:val="21"/>
+          <w:u w:val="single"/>
+          <w:shd w:val="clear" w:fill="auto"/>
+        </w:rPr>
+        <w:fldChar w:fldCharType="end"/>
+      </w:r>
+    </w:p>
+    <w:p>
+      <w:pPr>
+        <w:spacing w:before="150" w:after="150" w:line="240" w:lineRule="auto"/>
+        <w:ind w:left="0" w:right="0" w:firstLine="0"/>
+        <w:jc w:val="left"/>
+        <w:rPr>
+          <w:rFonts w:ascii="微软雅黑" w:hAnsi="微软雅黑" w:eastAsia="微软雅黑" w:cs="微软雅黑"/>
+          <w:color w:val="000000"/>
+          <w:spacing w:val="0"/>
+          <w:position w:val="0"/>
+          <w:sz w:val="21"/>
+          <w:shd w:val="clear" w:fill="auto"/>
+        </w:rPr>
+      </w:pPr>
+      <w:r>
+        <w:rPr>
+          <w:rFonts w:ascii="微软雅黑" w:hAnsi="微软雅黑" w:eastAsia="微软雅黑" w:cs="微软雅黑"/>
+          <w:color w:val="000000"/>
+          <w:spacing w:val="0"/>
+          <w:position w:val="0"/>
+          <w:sz w:val="21"/>
+          <w:shd w:val="clear" w:fill="auto"/>
+        </w:rPr>
+        <w:t>H5：</w:t>
+      </w:r>
+      <w:r>
+        <w:fldChar w:fldCharType="begin"/>
+      </w:r>
+      <w:r>
+        <w:instrText xml:space="preserve"> HYPERLINK "https://vipgame.com/m" \h </w:instrText>
+      </w:r>
+      <w:r>
+        <w:fldChar w:fldCharType="separate"/>
+      </w:r>
+      <w:r>
+        <w:rPr>
+          <w:rFonts w:ascii="微软雅黑" w:hAnsi="微软雅黑" w:eastAsia="微软雅黑" w:cs="微软雅黑"/>
+          <w:color w:val="000000"/>
+          <w:spacing w:val="0"/>
+          <w:position w:val="0"/>
+          <w:sz w:val="21"/>
+          <w:u w:val="single"/>
+          <w:shd w:val="clear" w:fill="auto"/>
+        </w:rPr>
+        <w:t>https://vipgame.com/m</w:t>
+      </w:r>
+      <w:r>
+        <w:rPr>
+          <w:rFonts w:ascii="微软雅黑" w:hAnsi="微软雅黑" w:eastAsia="微软雅黑" w:cs="微软雅黑"/>
+          <w:color w:val="000000"/>
+          <w:spacing w:val="0"/>
+          <w:position w:val="0"/>
+          <w:sz w:val="21"/>
+          <w:u w:val="single"/>
+          <w:shd w:val="clear" w:fill="auto"/>
+        </w:rPr>
+        <w:fldChar w:fldCharType="end"/>
+      </w:r>
+    </w:p>
+    <w:p>
+      <w:pPr>
+        <w:spacing w:before="150" w:after="150" w:line="240" w:lineRule="auto"/>
+        <w:ind w:left="0" w:right="0" w:firstLine="0"/>
+        <w:jc w:val="left"/>
+        <w:rPr>
+          <w:rFonts w:ascii="微软雅黑" w:hAnsi="微软雅黑" w:eastAsia="微软雅黑" w:cs="微软雅黑"/>
+          <w:b/>
+          <w:color w:val="000000"/>
+          <w:spacing w:val="0"/>
+          <w:position w:val="0"/>
+          <w:sz w:val="21"/>
+          <w:shd w:val="clear" w:fill="auto"/>
+        </w:rPr>
+      </w:pPr>
+      <w:r>
+        <w:rPr>
+          <w:rFonts w:ascii="微软雅黑" w:hAnsi="微软雅黑" w:eastAsia="微软雅黑" w:cs="微软雅黑"/>
+          <w:b/>
+          <w:color w:val="000000"/>
+          <w:spacing w:val="0"/>
+          <w:position w:val="0"/>
+          <w:sz w:val="21"/>
+          <w:shd w:val="clear" w:fill="auto"/>
+        </w:rPr>
+        <w:t>湖北伊雪消防科技有限公司</w:t>
+      </w:r>
+    </w:p>
+    <w:p>
+      <w:pPr>
+        <w:spacing w:before="150" w:after="150" w:line="240" w:lineRule="auto"/>
+        <w:ind w:left="0" w:right="0" w:firstLine="0"/>
+        <w:jc w:val="left"/>
+        <w:rPr>
+          <w:rFonts w:ascii="微软雅黑" w:hAnsi="微软雅黑" w:eastAsia="微软雅黑" w:cs="微软雅黑"/>
+          <w:color w:val="000000"/>
+          <w:spacing w:val="0"/>
+          <w:position w:val="0"/>
+          <w:sz w:val="21"/>
+          <w:shd w:val="clear" w:fill="auto"/>
+        </w:rPr>
+      </w:pPr>
+      <w:r>
+        <w:fldChar w:fldCharType="begin"/>
+      </w:r>
+      <w:r>
+        <w:instrText xml:space="preserve"> HYPERLINK "http://hbyxxf.cn/" \h </w:instrText>
+      </w:r>
+      <w:r>
+        <w:fldChar w:fldCharType="separate"/>
+      </w:r>
+      <w:r>
+        <w:rPr>
+          <w:rFonts w:ascii="微软雅黑" w:hAnsi="微软雅黑" w:eastAsia="微软雅黑" w:cs="微软雅黑"/>
+          <w:color w:val="0000FF"/>
+          <w:spacing w:val="0"/>
+          <w:position w:val="0"/>
+          <w:sz w:val="21"/>
+          <w:u w:val="single"/>
+          <w:shd w:val="clear" w:fill="auto"/>
+        </w:rPr>
+        <w:t>http://hbyxxf.cn</w:t>
+      </w:r>
+      <w:r>
+        <w:rPr>
+          <w:rFonts w:ascii="微软雅黑" w:hAnsi="微软雅黑" w:eastAsia="微软雅黑" w:cs="微软雅黑"/>
+          <w:color w:val="0000FF"/>
+          <w:spacing w:val="0"/>
+          <w:position w:val="0"/>
+          <w:sz w:val="21"/>
+          <w:u w:val="single"/>
+          <w:shd w:val="clear" w:fill="auto"/>
+        </w:rPr>
+        <w:fldChar w:fldCharType="end"/>
+      </w:r>
+    </w:p>
+    <w:p>
+      <w:pPr>
+        <w:spacing w:before="0" w:after="0" w:line="240" w:lineRule="auto"/>
+        <w:ind w:left="0" w:right="0" w:firstLine="0"/>
+        <w:jc w:val="left"/>
+        <w:rPr>
+          <w:rFonts w:ascii="微软雅黑" w:hAnsi="微软雅黑" w:eastAsia="微软雅黑" w:cs="微软雅黑"/>
+          <w:color w:val="auto"/>
+          <w:spacing w:val="0"/>
+          <w:position w:val="0"/>
+          <w:sz w:val="21"/>
+          <w:shd w:val="clear" w:fill="auto"/>
+        </w:rPr>
+      </w:pPr>
+      <w:r>
+        <w:rPr>
+          <w:rFonts w:ascii="微软雅黑" w:hAnsi="微软雅黑" w:eastAsia="微软雅黑" w:cs="微软雅黑"/>
+          <w:color w:val="auto"/>
+          <w:spacing w:val="0"/>
+          <w:position w:val="0"/>
+          <w:sz w:val="21"/>
+          <w:shd w:val="clear" w:fill="auto"/>
+        </w:rPr>
+        <w:t xml:space="preserve">LAMP环境（Centos7.3）   前端Jq-2.1， 后台Php -5.6 </w:t>
+      </w:r>
+    </w:p>
+    <w:p>
+      <w:pPr>
+        <w:spacing w:before="0" w:after="0" w:line="240" w:lineRule="auto"/>
+        <w:ind w:left="0" w:right="0" w:firstLine="0"/>
+        <w:jc w:val="left"/>
+        <w:rPr>
+          <w:rFonts w:ascii="微软雅黑" w:hAnsi="微软雅黑" w:eastAsia="微软雅黑" w:cs="微软雅黑"/>
+          <w:b/>
+          <w:color w:val="auto"/>
+          <w:spacing w:val="0"/>
+          <w:position w:val="0"/>
+          <w:sz w:val="21"/>
+          <w:shd w:val="clear" w:fill="auto"/>
+        </w:rPr>
+      </w:pPr>
+      <w:r>
+        <w:rPr>
+          <w:rFonts w:ascii="微软雅黑" w:hAnsi="微软雅黑" w:eastAsia="微软雅黑" w:cs="微软雅黑"/>
+          <w:b/>
+          <w:color w:val="auto"/>
+          <w:spacing w:val="0"/>
+          <w:position w:val="0"/>
+          <w:sz w:val="21"/>
+          <w:shd w:val="clear" w:fill="auto"/>
+        </w:rPr>
+        <w:t>湖南嘉宝家居有限公司</w:t>
+      </w:r>
+    </w:p>
+    <w:p>
+      <w:pPr>
+        <w:spacing w:before="0" w:after="0" w:line="240" w:lineRule="auto"/>
+        <w:ind w:left="0" w:right="0" w:firstLine="0"/>
+        <w:jc w:val="left"/>
+        <w:rPr>
+          <w:rFonts w:ascii="微软雅黑" w:hAnsi="微软雅黑" w:eastAsia="微软雅黑" w:cs="微软雅黑"/>
+          <w:color w:val="auto"/>
+          <w:spacing w:val="0"/>
+          <w:position w:val="0"/>
+          <w:sz w:val="21"/>
+          <w:shd w:val="clear" w:fill="auto"/>
+        </w:rPr>
+      </w:pPr>
+      <w:r>
+        <w:rPr>
+          <w:rFonts w:ascii="微软雅黑" w:hAnsi="微软雅黑" w:eastAsia="微软雅黑" w:cs="微软雅黑"/>
+          <w:color w:val="auto"/>
+          <w:spacing w:val="0"/>
+          <w:position w:val="0"/>
+          <w:sz w:val="21"/>
+          <w:shd w:val="clear" w:fill="auto"/>
+        </w:rPr>
+        <w:t xml:space="preserve">PC： </w:t>
+      </w:r>
+      <w:r>
+        <w:fldChar w:fldCharType="begin"/>
+      </w:r>
+      <w:r>
+        <w:instrText xml:space="preserve"> HYPERLINK "http://www.siemensgabor.com/" \h </w:instrText>
+      </w:r>
+      <w:r>
+        <w:fldChar w:fldCharType="separate"/>
+      </w:r>
+      <w:r>
+        <w:rPr>
+          <w:rFonts w:ascii="微软雅黑" w:hAnsi="微软雅黑" w:eastAsia="微软雅黑" w:cs="微软雅黑"/>
+          <w:color w:val="0000FF"/>
+          <w:spacing w:val="0"/>
+          <w:position w:val="0"/>
+          <w:sz w:val="21"/>
+          <w:u w:val="single"/>
+          <w:shd w:val="clear" w:fill="auto"/>
+        </w:rPr>
+        <w:t>http://www.siemensgabor.com</w:t>
+      </w:r>
+      <w:r>
+        <w:rPr>
+          <w:rFonts w:ascii="微软雅黑" w:hAnsi="微软雅黑" w:eastAsia="微软雅黑" w:cs="微软雅黑"/>
+          <w:color w:val="0000FF"/>
+          <w:spacing w:val="0"/>
+          <w:position w:val="0"/>
+          <w:sz w:val="21"/>
+          <w:u w:val="single"/>
+          <w:shd w:val="clear" w:fill="auto"/>
+        </w:rPr>
+        <w:fldChar w:fldCharType="end"/>
+      </w:r>
+    </w:p>
+    <w:p>
+      <w:pPr>
+        <w:spacing w:before="0" w:after="0" w:line="240" w:lineRule="auto"/>
+        <w:ind w:left="0" w:right="0" w:firstLine="0"/>
+        <w:jc w:val="left"/>
+        <w:rPr>
+          <w:rFonts w:ascii="微软雅黑" w:hAnsi="微软雅黑" w:eastAsia="微软雅黑" w:cs="微软雅黑"/>
+          <w:color w:val="0000FF"/>
+          <w:spacing w:val="0"/>
+          <w:position w:val="0"/>
+          <w:sz w:val="21"/>
+          <w:u w:val="single"/>
+          <w:shd w:val="clear" w:fill="auto"/>
+        </w:rPr>
+      </w:pPr>
+      <w:r>
+        <w:rPr>
+          <w:rFonts w:ascii="微软雅黑" w:hAnsi="微软雅黑" w:eastAsia="微软雅黑" w:cs="微软雅黑"/>
+          <w:color w:val="auto"/>
+          <w:spacing w:val="0"/>
+          <w:position w:val="0"/>
+          <w:sz w:val="21"/>
+          <w:shd w:val="clear" w:fill="auto"/>
+        </w:rPr>
+        <w:t xml:space="preserve">H5:  </w:t>
+      </w:r>
+      <w:r>
+        <w:fldChar w:fldCharType="begin"/>
+      </w:r>
+      <w:r>
+        <w:instrText xml:space="preserve"> HYPERLINK "http://m.siemensgabor.com/" \h </w:instrText>
+      </w:r>
+      <w:r>
+        <w:fldChar w:fldCharType="separate"/>
+      </w:r>
+      <w:r>
+        <w:rPr>
+          <w:rFonts w:ascii="微软雅黑" w:hAnsi="微软雅黑" w:eastAsia="微软雅黑" w:cs="微软雅黑"/>
+          <w:color w:val="0000FF"/>
+          <w:spacing w:val="0"/>
+          <w:position w:val="0"/>
+          <w:sz w:val="21"/>
+          <w:u w:val="single"/>
+          <w:shd w:val="clear" w:fill="auto"/>
+        </w:rPr>
+        <w:t>http://m.siemensgabor.com</w:t>
+      </w:r>
+      <w:r>
+        <w:rPr>
+          <w:rFonts w:ascii="微软雅黑" w:hAnsi="微软雅黑" w:eastAsia="微软雅黑" w:cs="微软雅黑"/>
+          <w:color w:val="0000FF"/>
+          <w:spacing w:val="0"/>
+          <w:position w:val="0"/>
+          <w:sz w:val="21"/>
+          <w:u w:val="single"/>
+          <w:shd w:val="clear" w:fill="auto"/>
+        </w:rPr>
+        <w:fldChar w:fldCharType="end"/>
+      </w:r>
+    </w:p>
+    <w:p>
+      <w:pPr>
+        <w:spacing w:before="0" w:after="0" w:line="240" w:lineRule="auto"/>
+        <w:ind w:left="0" w:right="0" w:firstLine="0"/>
+        <w:jc w:val="left"/>
+        <w:rPr>
+          <w:rFonts w:ascii="微软雅黑" w:hAnsi="微软雅黑" w:eastAsia="微软雅黑" w:cs="微软雅黑"/>
+          <w:color w:val="auto"/>
+          <w:spacing w:val="0"/>
+          <w:position w:val="0"/>
+          <w:sz w:val="21"/>
+          <w:shd w:val="clear" w:fill="auto"/>
+        </w:rPr>
+      </w:pPr>
+      <w:r>
+        <w:rPr>
+          <w:rFonts w:ascii="微软雅黑" w:hAnsi="微软雅黑" w:eastAsia="微软雅黑" w:cs="微软雅黑"/>
+          <w:color w:val="auto"/>
+          <w:spacing w:val="0"/>
+          <w:position w:val="0"/>
+          <w:sz w:val="21"/>
+          <w:shd w:val="clear" w:fill="auto"/>
+        </w:rPr>
+        <w:t xml:space="preserve">WAMP环境（Windows Server2008）  前端Jq-1.8， 后台Php -5.6 </w:t>
+      </w:r>
+    </w:p>
+    <w:p>
+      <w:pPr>
+        <w:spacing w:before="0" w:after="0" w:line="240" w:lineRule="auto"/>
+        <w:ind w:left="0" w:right="0" w:firstLine="0"/>
+        <w:jc w:val="left"/>
+        <w:rPr>
+          <w:rFonts w:ascii="微软雅黑" w:hAnsi="微软雅黑" w:eastAsia="微软雅黑" w:cs="微软雅黑"/>
+          <w:b/>
+          <w:color w:val="auto"/>
+          <w:spacing w:val="0"/>
+          <w:position w:val="0"/>
+          <w:sz w:val="21"/>
+          <w:shd w:val="clear" w:fill="auto"/>
+        </w:rPr>
+      </w:pPr>
+    </w:p>
+    <w:p>
+      <w:pPr>
+        <w:spacing w:before="0" w:after="0" w:line="240" w:lineRule="auto"/>
+        <w:ind w:left="0" w:right="0" w:firstLine="0"/>
+        <w:jc w:val="left"/>
+        <w:rPr>
+          <w:rFonts w:ascii="微软雅黑" w:hAnsi="微软雅黑" w:eastAsia="微软雅黑" w:cs="微软雅黑"/>
+          <w:b/>
+          <w:color w:val="auto"/>
+          <w:spacing w:val="0"/>
+          <w:position w:val="0"/>
+          <w:sz w:val="21"/>
+          <w:shd w:val="clear" w:fill="auto"/>
+        </w:rPr>
+      </w:pPr>
+      <w:r>
+        <w:rPr>
+          <w:rFonts w:ascii="微软雅黑" w:hAnsi="微软雅黑" w:eastAsia="微软雅黑" w:cs="微软雅黑"/>
+          <w:b/>
+          <w:color w:val="auto"/>
+          <w:spacing w:val="0"/>
+          <w:position w:val="0"/>
+          <w:sz w:val="21"/>
+          <w:shd w:val="clear" w:fill="auto"/>
+        </w:rPr>
+        <w:t>个人其他项目:</w:t>
+      </w:r>
+    </w:p>
+    <w:p>
+      <w:pPr>
+        <w:spacing w:before="0" w:after="0" w:line="240" w:lineRule="auto"/>
+        <w:ind w:left="0" w:right="0" w:firstLine="0"/>
+        <w:jc w:val="left"/>
+        <w:rPr>
+          <w:rFonts w:ascii="微软雅黑" w:hAnsi="微软雅黑" w:eastAsia="微软雅黑" w:cs="微软雅黑"/>
+          <w:b/>
+          <w:color w:val="auto"/>
+          <w:spacing w:val="0"/>
+          <w:position w:val="0"/>
+          <w:sz w:val="21"/>
+          <w:shd w:val="clear" w:fill="auto"/>
+        </w:rPr>
+      </w:pPr>
+      <w:r>
+        <w:rPr>
+          <w:rFonts w:ascii="微软雅黑" w:hAnsi="微软雅黑" w:eastAsia="微软雅黑" w:cs="微软雅黑"/>
+          <w:b/>
+          <w:color w:val="auto"/>
+          <w:spacing w:val="0"/>
+          <w:position w:val="0"/>
+          <w:sz w:val="21"/>
+          <w:shd w:val="clear" w:fill="auto"/>
+        </w:rPr>
+        <w:t>歌中歌新品发布H5</w:t>
+      </w:r>
+    </w:p>
+    <w:p>
+      <w:pPr>
+        <w:spacing w:before="0" w:after="0" w:line="240" w:lineRule="auto"/>
+        <w:ind w:left="0" w:right="0" w:firstLine="0"/>
+        <w:jc w:val="left"/>
+        <w:rPr>
+          <w:rFonts w:ascii="微软雅黑" w:hAnsi="微软雅黑" w:eastAsia="微软雅黑" w:cs="微软雅黑"/>
+          <w:b/>
+          <w:color w:val="auto"/>
+          <w:spacing w:val="0"/>
+          <w:position w:val="0"/>
+          <w:sz w:val="21"/>
+          <w:shd w:val="clear" w:fill="auto"/>
+        </w:rPr>
+      </w:pPr>
+      <w:r>
+        <w:fldChar w:fldCharType="begin"/>
+      </w:r>
+      <w:r>
+        <w:instrText xml:space="preserve"> HYPERLINK "http://test.1ike.cc/gezhongge" \h </w:instrText>
+      </w:r>
+      <w:r>
+        <w:fldChar w:fldCharType="separate"/>
+      </w:r>
+      <w:r>
+        <w:rPr>
+          <w:rFonts w:ascii="微软雅黑" w:hAnsi="微软雅黑" w:eastAsia="微软雅黑" w:cs="微软雅黑"/>
+          <w:b/>
+          <w:color w:val="0000FF"/>
+          <w:spacing w:val="0"/>
+          <w:position w:val="0"/>
+          <w:sz w:val="21"/>
+          <w:u w:val="single"/>
+          <w:shd w:val="clear" w:fill="auto"/>
+        </w:rPr>
+        <w:t>http://test.1ike.cc/gezhongge</w:t>
+      </w:r>
+      <w:r>
+        <w:rPr>
+          <w:rFonts w:ascii="微软雅黑" w:hAnsi="微软雅黑" w:eastAsia="微软雅黑" w:cs="微软雅黑"/>
+          <w:b/>
+          <w:color w:val="0000FF"/>
+          <w:spacing w:val="0"/>
+          <w:position w:val="0"/>
+          <w:sz w:val="21"/>
+          <w:u w:val="single"/>
+          <w:shd w:val="clear" w:fill="auto"/>
+        </w:rPr>
+        <w:fldChar w:fldCharType="end"/>
+      </w:r>
+    </w:p>
+    <w:p>
+      <w:pPr>
+        <w:spacing w:before="0" w:after="0" w:line="240" w:lineRule="auto"/>
+        <w:ind w:left="0" w:right="0" w:firstLine="0"/>
+        <w:jc w:val="left"/>
+        <w:rPr>
+          <w:rFonts w:ascii="微软雅黑" w:hAnsi="微软雅黑" w:eastAsia="微软雅黑" w:cs="微软雅黑"/>
+          <w:b/>
+          <w:color w:val="auto"/>
+          <w:spacing w:val="0"/>
+          <w:position w:val="0"/>
+          <w:sz w:val="21"/>
+          <w:shd w:val="clear" w:fill="auto"/>
+        </w:rPr>
+      </w:pPr>
+    </w:p>
+    <w:p>
+      <w:pPr>
+        <w:spacing w:before="0" w:after="0" w:line="240" w:lineRule="auto"/>
+        <w:ind w:left="0" w:right="0" w:firstLine="0"/>
+        <w:jc w:val="left"/>
+        <w:rPr>
+          <w:rFonts w:ascii="微软雅黑" w:hAnsi="微软雅黑" w:eastAsia="微软雅黑" w:cs="微软雅黑"/>
+          <w:b/>
+          <w:color w:val="auto"/>
+          <w:spacing w:val="0"/>
+          <w:position w:val="0"/>
+          <w:sz w:val="21"/>
+          <w:shd w:val="clear" w:fill="auto"/>
+        </w:rPr>
+      </w:pPr>
+      <w:r>
+        <w:rPr>
+          <w:rFonts w:ascii="微软雅黑" w:hAnsi="微软雅黑" w:eastAsia="微软雅黑" w:cs="微软雅黑"/>
+          <w:b/>
+          <w:color w:val="auto"/>
+          <w:spacing w:val="0"/>
+          <w:position w:val="0"/>
+          <w:sz w:val="21"/>
+          <w:shd w:val="clear" w:fill="auto"/>
+        </w:rPr>
+        <w:t>Hibi 平台</w:t>
+      </w:r>
+    </w:p>
+    <w:p>
+      <w:pPr>
+        <w:spacing w:before="0" w:after="0" w:line="240" w:lineRule="auto"/>
+        <w:ind w:left="0" w:right="0" w:firstLine="0"/>
+        <w:jc w:val="left"/>
+        <w:rPr>
+          <w:rFonts w:ascii="微软雅黑" w:hAnsi="微软雅黑" w:eastAsia="微软雅黑" w:cs="微软雅黑"/>
+          <w:color w:val="auto"/>
+          <w:spacing w:val="0"/>
+          <w:position w:val="0"/>
+          <w:sz w:val="21"/>
+          <w:shd w:val="clear" w:fill="auto"/>
+        </w:rPr>
+      </w:pPr>
+      <w:r>
+        <w:fldChar w:fldCharType="begin"/>
+      </w:r>
+      <w:r>
+        <w:instrText xml:space="preserve"> HYPERLINK "http://test.1ike.cc/hibi" \h </w:instrText>
+      </w:r>
+      <w:r>
+        <w:fldChar w:fldCharType="separate"/>
+      </w:r>
+      <w:r>
+        <w:rPr>
+          <w:rFonts w:ascii="微软雅黑" w:hAnsi="微软雅黑" w:eastAsia="微软雅黑" w:cs="微软雅黑"/>
+          <w:b/>
+          <w:color w:val="0000FF"/>
+          <w:spacing w:val="0"/>
+          <w:position w:val="0"/>
+          <w:sz w:val="21"/>
+          <w:u w:val="single"/>
+          <w:shd w:val="clear" w:fill="auto"/>
+        </w:rPr>
+        <w:t>http://test.1ike.cc/hibi</w:t>
+      </w:r>
+      <w:r>
+        <w:rPr>
+          <w:rFonts w:ascii="微软雅黑" w:hAnsi="微软雅黑" w:eastAsia="微软雅黑" w:cs="微软雅黑"/>
+          <w:b/>
+          <w:color w:val="0000FF"/>
+          <w:spacing w:val="0"/>
+          <w:position w:val="0"/>
+          <w:sz w:val="21"/>
+          <w:u w:val="single"/>
+          <w:shd w:val="clear" w:fill="auto"/>
+        </w:rPr>
+        <w:fldChar w:fldCharType="end"/>
+      </w:r>
+    </w:p>
+    <w:p>
+      <w:pPr>
+        <w:spacing w:before="0" w:after="0" w:line="240" w:lineRule="auto"/>
+        <w:ind w:left="0" w:right="0" w:firstLine="0"/>
+        <w:jc w:val="left"/>
+        <w:rPr>
+          <w:rFonts w:ascii="微软雅黑" w:hAnsi="微软雅黑" w:eastAsia="微软雅黑" w:cs="微软雅黑"/>
+          <w:color w:val="auto"/>
+          <w:spacing w:val="0"/>
+          <w:position w:val="0"/>
+          <w:sz w:val="21"/>
+          <w:shd w:val="clear" w:fill="auto"/>
+        </w:rPr>
+      </w:pPr>
+    </w:p>
+    <w:p>
+      <w:pPr>
+        <w:numPr>
+          <w:ilvl w:val="0"/>
+          <w:numId w:val="9"/>
         </w:numPr>
         <w:spacing w:before="150" w:after="150" w:line="240" w:lineRule="auto"/>
         <w:ind w:left="420" w:right="0" w:hanging="420"/>
@@ -2832,6 +3013,21 @@
 <file path=word/numbering.xml><?xml version="1.0" encoding="utf-8"?>
 <w:numbering xmlns:wpc="http://schemas.microsoft.com/office/word/2010/wordprocessingCanvas" xmlns:mc="http://schemas.openxmlformats.org/markup-compatibility/2006" xmlns:o="urn:schemas-microsoft-com:office:office" xmlns:r="http://schemas.openxmlformats.org/officeDocument/2006/relationships" xmlns:m="http://schemas.openxmlformats.org/officeDocument/2006/math" xmlns:v="urn:schemas-microsoft-com:vml" xmlns:wp14="http://schemas.microsoft.com/office/word/2010/wordprocessingDrawing" xmlns:wp="http://schemas.openxmlformats.org/drawingml/2006/wordprocessingDrawing" xmlns:w10="urn:schemas-microsoft-com:office:word" xmlns:w="http://schemas.openxmlformats.org/wordprocessingml/2006/main" xmlns:w14="http://schemas.microsoft.com/office/word/2010/wordml" xmlns:wpg="http://schemas.microsoft.com/office/word/2010/wordprocessingGroup" xmlns:wpi="http://schemas.microsoft.com/office/word/2010/wordprocessingInk" xmlns:wne="http://schemas.microsoft.com/office/word/2006/wordml" xmlns:wps="http://schemas.microsoft.com/office/word/2010/wordprocessingShape" mc:Ignorable="w14 wp14">
   <w:abstractNum w:abstractNumId="0">
+    <w:nsid w:val="F3B246E8"/>
+    <w:multiLevelType w:val="singleLevel"/>
+    <w:tmpl w:val="F3B246E8"/>
+    <w:lvl w:ilvl="0" w:tentative="0">
+      <w:start w:val="1"/>
+      <w:numFmt w:val="decimal"/>
+      <w:suff w:val="space"/>
+      <w:lvlText w:val="%1."/>
+      <w:lvlJc w:val="left"/>
+      <w:pPr>
+        <w:ind w:left="355" w:leftChars="0" w:firstLine="0" w:firstLineChars="0"/>
+      </w:pPr>
+    </w:lvl>
+  </w:abstractNum>
+  <w:abstractNum w:abstractNumId="1">
     <w:nsid w:val="5AF08122"/>
     <w:multiLevelType w:val="singleLevel"/>
     <w:tmpl w:val="5AF08122"/>
@@ -2842,7 +3038,7 @@
       <w:lvlJc w:val="left"/>
     </w:lvl>
   </w:abstractNum>
-  <w:abstractNum w:abstractNumId="1">
+  <w:abstractNum w:abstractNumId="2">
     <w:nsid w:val="5AF0812D"/>
     <w:multiLevelType w:val="singleLevel"/>
     <w:tmpl w:val="5AF0812D"/>
@@ -2853,7 +3049,7 @@
       <w:lvlJc w:val="left"/>
     </w:lvl>
   </w:abstractNum>
-  <w:abstractNum w:abstractNumId="2">
+  <w:abstractNum w:abstractNumId="3">
     <w:nsid w:val="5AF08138"/>
     <w:multiLevelType w:val="singleLevel"/>
     <w:tmpl w:val="5AF08138"/>
@@ -2864,7 +3060,7 @@
       <w:lvlJc w:val="left"/>
     </w:lvl>
   </w:abstractNum>
-  <w:abstractNum w:abstractNumId="3">
+  <w:abstractNum w:abstractNumId="4">
     <w:nsid w:val="5AF08143"/>
     <w:multiLevelType w:val="singleLevel"/>
     <w:tmpl w:val="5AF08143"/>
@@ -2875,7 +3071,7 @@
       <w:lvlJc w:val="left"/>
     </w:lvl>
   </w:abstractNum>
-  <w:abstractNum w:abstractNumId="4">
+  <w:abstractNum w:abstractNumId="5">
     <w:nsid w:val="5AF0814E"/>
     <w:multiLevelType w:val="singleLevel"/>
     <w:tmpl w:val="5AF0814E"/>
@@ -2886,7 +3082,7 @@
       <w:lvlJc w:val="left"/>
     </w:lvl>
   </w:abstractNum>
-  <w:abstractNum w:abstractNumId="5">
+  <w:abstractNum w:abstractNumId="6">
     <w:nsid w:val="5AF08159"/>
     <w:multiLevelType w:val="singleLevel"/>
     <w:tmpl w:val="5AF08159"/>
@@ -2897,7 +3093,7 @@
       <w:lvlJc w:val="left"/>
     </w:lvl>
   </w:abstractNum>
-  <w:abstractNum w:abstractNumId="6">
+  <w:abstractNum w:abstractNumId="7">
     <w:nsid w:val="5AF08164"/>
     <w:multiLevelType w:val="singleLevel"/>
     <w:tmpl w:val="5AF08164"/>
@@ -2908,7 +3104,7 @@
       <w:lvlJc w:val="left"/>
     </w:lvl>
   </w:abstractNum>
-  <w:abstractNum w:abstractNumId="7">
+  <w:abstractNum w:abstractNumId="8">
     <w:nsid w:val="5AF0816F"/>
     <w:multiLevelType w:val="singleLevel"/>
     <w:tmpl w:val="5AF0816F"/>
@@ -2920,19 +3116,19 @@
     </w:lvl>
   </w:abstractNum>
   <w:num w:numId="1">
-    <w:abstractNumId w:val="0"/>
+    <w:abstractNumId w:val="1"/>
   </w:num>
   <w:num w:numId="2">
-    <w:abstractNumId w:val="1"/>
+    <w:abstractNumId w:val="2"/>
   </w:num>
   <w:num w:numId="3">
-    <w:abstractNumId w:val="2"/>
+    <w:abstractNumId w:val="3"/>
   </w:num>
   <w:num w:numId="4">
-    <w:abstractNumId w:val="3"/>
+    <w:abstractNumId w:val="4"/>
   </w:num>
   <w:num w:numId="5">
-    <w:abstractNumId w:val="4"/>
+    <w:abstractNumId w:val="0"/>
   </w:num>
   <w:num w:numId="6">
     <w:abstractNumId w:val="5"/>
@@ -2943,6 +3139,9 @@
   <w:num w:numId="8">
     <w:abstractNumId w:val="7"/>
   </w:num>
+  <w:num w:numId="9">
+    <w:abstractNumId w:val="8"/>
+  </w:num>
 </w:numbering>
 </file>
 
@@ -2951,7 +3150,7 @@
   <w:docDefaults>
     <w:rPrDefault>
       <w:rPr>
-        <w:rFonts w:asciiTheme="minorHAnsi" w:hAnsiTheme="minorHAnsi" w:eastAsiaTheme="minorEastAsia" w:cstheme="minorBidi"/>
+        <w:rFonts w:ascii="Times New Roman" w:hAnsi="Times New Roman" w:eastAsia="宋体" w:cs="Times New Roman"/>
       </w:rPr>
     </w:rPrDefault>
   </w:docDefaults>
@@ -3214,6 +3413,7 @@
       <w:jc w:val="both"/>
     </w:pPr>
     <w:rPr>
+      <w:rFonts w:asciiTheme="minorHAnsi" w:hAnsiTheme="minorHAnsi" w:eastAsiaTheme="minorEastAsia" w:cstheme="minorBidi"/>
       <w:sz w:val="21"/>
       <w:szCs w:val="22"/>
     </w:rPr>

--- a/前端-田高.docx
+++ b/前端-田高.docx
@@ -586,8 +586,6 @@
         </w:rPr>
         <w:fldChar w:fldCharType="end"/>
       </w:r>
-      <w:bookmarkStart w:id="0" w:name="_GoBack"/>
-      <w:bookmarkEnd w:id="0"/>
     </w:p>
     <w:p>
       <w:pPr>
@@ -1581,6 +1579,8 @@
         </w:rPr>
         <w:t>hibi区块链网站</w:t>
       </w:r>
+      <w:bookmarkStart w:id="0" w:name="_GoBack"/>
+      <w:bookmarkEnd w:id="0"/>
     </w:p>
     <w:p>
       <w:pPr>
@@ -1611,7 +1611,67 @@
           <w:shd w:val="clear" w:fill="auto"/>
           <w:lang w:val="en-US" w:eastAsia="zh-CN"/>
         </w:rPr>
-        <w:t>币乐区块链游戏app</w:t>
+        <w:t xml:space="preserve">币乐区块链游戏webapp </w:t>
+      </w:r>
+      <w:r>
+        <w:rPr>
+          <w:rFonts w:hint="eastAsia" w:ascii="微软雅黑" w:hAnsi="微软雅黑" w:eastAsia="微软雅黑" w:cs="微软雅黑"/>
+          <w:color w:val="000000"/>
+          <w:spacing w:val="0"/>
+          <w:position w:val="0"/>
+          <w:sz w:val="24"/>
+          <w:shd w:val="clear" w:fill="auto"/>
+          <w:lang w:val="en-US" w:eastAsia="zh-CN"/>
+        </w:rPr>
+        <w:fldChar w:fldCharType="begin"/>
+      </w:r>
+      <w:r>
+        <w:rPr>
+          <w:rFonts w:hint="eastAsia" w:ascii="微软雅黑" w:hAnsi="微软雅黑" w:eastAsia="微软雅黑" w:cs="微软雅黑"/>
+          <w:color w:val="000000"/>
+          <w:spacing w:val="0"/>
+          <w:position w:val="0"/>
+          <w:sz w:val="24"/>
+          <w:shd w:val="clear" w:fill="auto"/>
+          <w:lang w:val="en-US" w:eastAsia="zh-CN"/>
+        </w:rPr>
+        <w:instrText xml:space="preserve"> HYPERLINK "https://fir.im/tzpw" </w:instrText>
+      </w:r>
+      <w:r>
+        <w:rPr>
+          <w:rFonts w:hint="eastAsia" w:ascii="微软雅黑" w:hAnsi="微软雅黑" w:eastAsia="微软雅黑" w:cs="微软雅黑"/>
+          <w:color w:val="000000"/>
+          <w:spacing w:val="0"/>
+          <w:position w:val="0"/>
+          <w:sz w:val="24"/>
+          <w:shd w:val="clear" w:fill="auto"/>
+          <w:lang w:val="en-US" w:eastAsia="zh-CN"/>
+        </w:rPr>
+        <w:fldChar w:fldCharType="separate"/>
+      </w:r>
+      <w:r>
+        <w:rPr>
+          <w:rStyle w:val="3"/>
+          <w:rFonts w:hint="eastAsia" w:ascii="微软雅黑" w:hAnsi="微软雅黑" w:eastAsia="微软雅黑" w:cs="微软雅黑"/>
+          <w:spacing w:val="0"/>
+          <w:position w:val="0"/>
+          <w:sz w:val="24"/>
+          <w:shd w:val="clear" w:fill="auto"/>
+          <w:lang w:val="en-US" w:eastAsia="zh-CN"/>
+        </w:rPr>
+        <w:t>https://fir.im/tzpw</w:t>
+      </w:r>
+      <w:r>
+        <w:rPr>
+          <w:rFonts w:hint="eastAsia" w:ascii="微软雅黑" w:hAnsi="微软雅黑" w:eastAsia="微软雅黑" w:cs="微软雅黑"/>
+          <w:color w:val="000000"/>
+          <w:spacing w:val="0"/>
+          <w:position w:val="0"/>
+          <w:sz w:val="24"/>
+          <w:shd w:val="clear" w:fill="auto"/>
+          <w:lang w:val="en-US" w:eastAsia="zh-CN"/>
+        </w:rPr>
+        <w:fldChar w:fldCharType="end"/>
       </w:r>
     </w:p>
     <w:p>
@@ -3423,7 +3483,7 @@
     <w:semiHidden/>
     <w:uiPriority w:val="0"/>
   </w:style>
-  <w:style w:type="table" w:default="1" w:styleId="3">
+  <w:style w:type="table" w:default="1" w:styleId="4">
     <w:name w:val="Normal Table"/>
     <w:semiHidden/>
     <w:qFormat/>
@@ -3437,6 +3497,15 @@
         <w:right w:w="108" w:type="dxa"/>
       </w:tblCellMar>
     </w:tblPr>
+  </w:style>
+  <w:style w:type="character" w:styleId="3">
+    <w:name w:val="Hyperlink"/>
+    <w:basedOn w:val="2"/>
+    <w:uiPriority w:val="0"/>
+    <w:rPr>
+      <w:color w:val="0000FF"/>
+      <w:u w:val="single"/>
+    </w:rPr>
   </w:style>
 </w:styles>
 </file>
